--- a/10_netfullstack_Resume_Ramakrushna.docx
+++ b/10_netfullstack_Resume_Ramakrushna.docx
@@ -15,6 +15,34 @@
           <w:szCs w:val="24"/>
         </w:rPr>
       </w:pPr>
+    </w:p>
+    <w:p>
+      <w:pPr>
+        <w:tabs>
+          <w:tab w:val="left" w:pos="-630"/>
+        </w:tabs>
+        <w:spacing w:after="0"/>
+        <w:rPr>
+          <w:rFonts w:ascii="Tahoma" w:hAnsi="Tahoma" w:cs="Tahoma"/>
+          <w:b/>
+          <w:sz w:val="24"/>
+          <w:szCs w:val="24"/>
+        </w:rPr>
+      </w:pPr>
+    </w:p>
+    <w:p>
+      <w:pPr>
+        <w:tabs>
+          <w:tab w:val="left" w:pos="-630"/>
+        </w:tabs>
+        <w:spacing w:after="0"/>
+        <w:rPr>
+          <w:rFonts w:ascii="Tahoma" w:hAnsi="Tahoma" w:cs="Tahoma"/>
+          <w:b/>
+          <w:sz w:val="24"/>
+          <w:szCs w:val="24"/>
+        </w:rPr>
+      </w:pPr>
       <w:r>
         <w:rPr>
           <w:rFonts w:ascii="Tahoma" w:hAnsi="Tahoma" w:cs="Tahoma"/>
@@ -75,46 +103,28 @@
         <w:tab/>
         <w:t xml:space="preserve">:   </w:t>
       </w:r>
-      <w:r>
-        <w:fldChar w:fldCharType="begin"/>
-      </w:r>
-      <w:r>
-        <w:instrText xml:space="preserve"> HYPERLINK "mailto:ram2mishra@gmail.com" </w:instrText>
-      </w:r>
-      <w:r>
-        <w:fldChar w:fldCharType="separate"/>
-      </w:r>
-      <w:r>
-        <w:rPr>
-          <w:rStyle w:val="Hyperlink"/>
-          <w:rFonts w:ascii="Tahoma" w:hAnsi="Tahoma" w:cs="Tahoma"/>
-          <w:sz w:val="24"/>
-          <w:szCs w:val="24"/>
-        </w:rPr>
-        <w:t>ram2mishra@gmail</w:t>
-      </w:r>
-      <w:r>
-        <w:rPr>
-          <w:rStyle w:val="Hyperlink"/>
-          <w:rFonts w:ascii="Tahoma" w:hAnsi="Tahoma" w:cs="Tahoma"/>
-          <w:bCs/>
-          <w:iCs/>
-          <w:sz w:val="24"/>
-          <w:szCs w:val="24"/>
-        </w:rPr>
-        <w:t>.com</w:t>
-      </w:r>
-      <w:r>
-        <w:rPr>
-          <w:rStyle w:val="Hyperlink"/>
-          <w:rFonts w:ascii="Tahoma" w:hAnsi="Tahoma" w:cs="Tahoma"/>
-          <w:bCs/>
-          <w:iCs/>
-          <w:sz w:val="24"/>
-          <w:szCs w:val="24"/>
-        </w:rPr>
-        <w:fldChar w:fldCharType="end"/>
-      </w:r>
+      <w:hyperlink r:id="rId5" w:history="1">
+        <w:r>
+          <w:rPr>
+            <w:rStyle w:val="Hyperlink"/>
+            <w:rFonts w:ascii="Tahoma" w:hAnsi="Tahoma" w:cs="Tahoma"/>
+            <w:sz w:val="24"/>
+            <w:szCs w:val="24"/>
+          </w:rPr>
+          <w:t>ram2mishra@gmail</w:t>
+        </w:r>
+        <w:r>
+          <w:rPr>
+            <w:rStyle w:val="Hyperlink"/>
+            <w:rFonts w:ascii="Tahoma" w:hAnsi="Tahoma" w:cs="Tahoma"/>
+            <w:bCs/>
+            <w:iCs/>
+            <w:sz w:val="24"/>
+            <w:szCs w:val="24"/>
+          </w:rPr>
+          <w:t>.com</w:t>
+        </w:r>
+      </w:hyperlink>
     </w:p>
     <w:p>
       <w:pPr>
@@ -302,7 +312,7 @@
         <mc:AlternateContent>
           <mc:Choice Requires="wps">
             <w:drawing>
-              <wp:anchor distT="4294967292" distB="4294967292" distL="114300" distR="114300" simplePos="0" relativeHeight="251658240" behindDoc="0" locked="0" layoutInCell="1" allowOverlap="1">
+              <wp:anchor distT="4294967292" distB="4294967292" distL="114300" distR="114300" simplePos="0" relativeHeight="251658240" behindDoc="0" locked="0" layoutInCell="1" allowOverlap="1" wp14:anchorId="3559997D" wp14:editId="49620DED">
                 <wp:simplePos x="0" y="0"/>
                 <wp:positionH relativeFrom="column">
                   <wp:posOffset>-48260</wp:posOffset>
@@ -360,7 +370,7 @@
                 <v:path arrowok="t" fillok="f" o:connecttype="none"/>
                 <o:lock v:ext="edit" shapetype="t"/>
               </v:shapetype>
-              <v:shape id="Straight Arrow Connector 1" o:spid="_x0000_s1026" type="#_x0000_t32" style="position:absolute;margin-left:-3.8pt;margin-top:8.25pt;width:471.75pt;height:0;z-index:251658240;visibility:visible;mso-wrap-style:square;mso-width-percent:0;mso-height-percent:0;mso-wrap-distance-left:9pt;mso-wrap-distance-top:-1e-4mm;mso-wrap-distance-right:9pt;mso-wrap-distance-bottom:-1e-4mm;mso-position-horizontal:absolute;mso-position-horizontal-relative:text;mso-position-vertical:absolute;mso-position-vertical-relative:text;mso-width-percent:0;mso-height-percent:0;mso-width-relative:page;mso-height-relative:page" o:gfxdata="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" strokeweight="2pt">
+              <v:shape id="Straight Arrow Connector 1" o:spid="_x0000_s1026" type="#_x0000_t32" style="position:absolute;margin-left:-3.8pt;margin-top:8.25pt;width:471.75pt;height:0;z-index:251658240;visibility:visible;mso-wrap-style:square;mso-width-percent:0;mso-height-percent:0;mso-wrap-distance-left:9pt;mso-wrap-distance-top:-1e-4mm;mso-wrap-distance-right:9pt;mso-wrap-distance-bottom:-1e-4mm;mso-position-horizontal:absolute;mso-position-horizontal-relative:text;mso-position-vertical:absolute;mso-position-vertical-relative:text;mso-width-percent:0;mso-height-percent:0;mso-width-relative:page;mso-height-relative:page" o:gfxdata="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" strokeweight="2pt">
                 <o:lock v:ext="edit" shapetype="f"/>
               </v:shape>
             </w:pict>
@@ -412,25 +422,7 @@
           <w:sz w:val="24"/>
           <w:szCs w:val="24"/>
         </w:rPr>
-        <w:t>9</w:t>
-      </w:r>
-      <w:r>
-        <w:rPr>
-          <w:rFonts w:ascii="Tahoma" w:hAnsi="Tahoma" w:cs="Tahoma"/>
-          <w:b/>
-          <w:sz w:val="24"/>
-          <w:szCs w:val="24"/>
-        </w:rPr>
-        <w:t>.</w:t>
-      </w:r>
-      <w:r>
-        <w:rPr>
-          <w:rFonts w:ascii="Tahoma" w:hAnsi="Tahoma" w:cs="Tahoma"/>
-          <w:b/>
-          <w:sz w:val="24"/>
-          <w:szCs w:val="24"/>
-        </w:rPr>
-        <w:t>8</w:t>
+        <w:t>10</w:t>
       </w:r>
       <w:r>
         <w:rPr>
@@ -620,7 +612,16 @@
           <w:sz w:val="24"/>
           <w:szCs w:val="24"/>
         </w:rPr>
-        <w:t>4.6</w:t>
+        <w:t>4.</w:t>
+      </w:r>
+      <w:r>
+        <w:rPr>
+          <w:rFonts w:ascii="Tahoma" w:hAnsi="Tahoma" w:cs="Tahoma"/>
+          <w:color w:val="141414"/>
+          <w:sz w:val="24"/>
+          <w:szCs w:val="24"/>
+        </w:rPr>
+        <w:t>10</w:t>
       </w:r>
       <w:r>
         <w:rPr>
@@ -841,68 +842,6 @@
     </w:p>
     <w:p>
       <w:pPr>
-        <w:numPr>
-          <w:ilvl w:val="0"/>
-          <w:numId w:val="2"/>
-        </w:numPr>
-        <w:spacing w:after="0" w:line="240" w:lineRule="auto"/>
-        <w:jc w:val="both"/>
-        <w:rPr>
-          <w:rFonts w:ascii="Tahoma" w:hAnsi="Tahoma" w:cs="Tahoma"/>
-          <w:b/>
-          <w:sz w:val="24"/>
-          <w:szCs w:val="24"/>
-          <w:u w:val="single"/>
-        </w:rPr>
-      </w:pPr>
-      <w:r>
-        <w:rPr>
-          <w:rFonts w:ascii="Tahoma" w:hAnsi="Tahoma" w:cs="Tahoma"/>
-          <w:color w:val="141414"/>
-          <w:sz w:val="24"/>
-          <w:szCs w:val="24"/>
-        </w:rPr>
-        <w:t>Completed t</w:t>
-      </w:r>
-      <w:r>
-        <w:rPr>
-          <w:rFonts w:ascii="Tahoma" w:hAnsi="Tahoma" w:cs="Tahoma"/>
-          <w:color w:val="141414"/>
-          <w:sz w:val="24"/>
-          <w:szCs w:val="24"/>
-        </w:rPr>
-        <w:t>rain</w:t>
-      </w:r>
-      <w:r>
-        <w:rPr>
-          <w:rFonts w:ascii="Tahoma" w:hAnsi="Tahoma" w:cs="Tahoma"/>
-          <w:color w:val="141414"/>
-          <w:sz w:val="24"/>
-          <w:szCs w:val="24"/>
-        </w:rPr>
-        <w:t>ing</w:t>
-      </w:r>
-      <w:r>
-        <w:rPr>
-          <w:rFonts w:ascii="Tahoma" w:hAnsi="Tahoma" w:cs="Tahoma"/>
-          <w:color w:val="141414"/>
-          <w:sz w:val="24"/>
-          <w:szCs w:val="24"/>
-        </w:rPr>
-        <w:t xml:space="preserve"> on </w:t>
-      </w:r>
-      <w:r>
-        <w:rPr>
-          <w:rFonts w:ascii="Tahoma" w:hAnsi="Tahoma" w:cs="Tahoma"/>
-          <w:color w:val="141414"/>
-          <w:sz w:val="24"/>
-          <w:szCs w:val="24"/>
-        </w:rPr>
-        <w:t>angular11</w:t>
-      </w:r>
-    </w:p>
-    <w:p>
-      <w:pPr>
         <w:pStyle w:val="ListParagraph"/>
         <w:numPr>
           <w:ilvl w:val="0"/>
@@ -999,7 +938,31 @@
           <w:sz w:val="24"/>
           <w:szCs w:val="24"/>
         </w:rPr>
-        <w:t>Azure dev ops &amp; azure deployment knowledge</w:t>
+        <w:t xml:space="preserve">Designed, architected, programmed </w:t>
+      </w:r>
+      <w:r>
+        <w:rPr>
+          <w:rFonts w:ascii="Tahoma" w:hAnsi="Tahoma" w:cs="Tahoma"/>
+          <w:sz w:val="24"/>
+          <w:szCs w:val="24"/>
+        </w:rPr>
+        <w:t xml:space="preserve">progressive web apps with </w:t>
+      </w:r>
+      <w:r>
+        <w:rPr>
+          <w:rFonts w:ascii="Tahoma" w:hAnsi="Tahoma" w:cs="Tahoma"/>
+          <w:sz w:val="24"/>
+          <w:szCs w:val="24"/>
+        </w:rPr>
+        <w:t xml:space="preserve">CQRS design patterns to </w:t>
+      </w:r>
+      <w:r>
+        <w:rPr>
+          <w:rFonts w:ascii="Tahoma" w:hAnsi="Tahoma" w:cs="Tahoma"/>
+          <w:sz w:val="24"/>
+          <w:szCs w:val="24"/>
+        </w:rPr>
+        <w:t>perform well with high traffice</w:t>
       </w:r>
       <w:r>
         <w:rPr>
@@ -1030,31 +993,39 @@
           <w:sz w:val="24"/>
           <w:szCs w:val="24"/>
         </w:rPr>
-        <w:t xml:space="preserve">Designed, architected, programmed </w:t>
-      </w:r>
-      <w:r>
-        <w:rPr>
-          <w:rFonts w:ascii="Tahoma" w:hAnsi="Tahoma" w:cs="Tahoma"/>
-          <w:sz w:val="24"/>
-          <w:szCs w:val="24"/>
-        </w:rPr>
-        <w:t xml:space="preserve">progressive web apps with </w:t>
-      </w:r>
-      <w:r>
-        <w:rPr>
-          <w:rFonts w:ascii="Tahoma" w:hAnsi="Tahoma" w:cs="Tahoma"/>
-          <w:sz w:val="24"/>
-          <w:szCs w:val="24"/>
-        </w:rPr>
-        <w:t xml:space="preserve">CQRS design patterns to </w:t>
-      </w:r>
-      <w:r>
-        <w:rPr>
-          <w:rFonts w:ascii="Tahoma" w:hAnsi="Tahoma" w:cs="Tahoma"/>
-          <w:sz w:val="24"/>
-          <w:szCs w:val="24"/>
-        </w:rPr>
-        <w:t>perform well with high traffice</w:t>
+        <w:t xml:space="preserve">Well hands on </w:t>
+      </w:r>
+      <w:r>
+        <w:rPr>
+          <w:rFonts w:ascii="Tahoma" w:hAnsi="Tahoma" w:cs="Tahoma"/>
+          <w:sz w:val="24"/>
+          <w:szCs w:val="24"/>
+        </w:rPr>
+        <w:t>Client-side</w:t>
+      </w:r>
+      <w:r>
+        <w:rPr>
+          <w:rFonts w:ascii="Tahoma" w:hAnsi="Tahoma" w:cs="Tahoma"/>
+          <w:sz w:val="24"/>
+          <w:szCs w:val="24"/>
+        </w:rPr>
+        <w:t xml:space="preserve"> scripting as well as </w:t>
+      </w:r>
+      <w:r>
+        <w:rPr>
+          <w:rFonts w:ascii="Tahoma" w:hAnsi="Tahoma" w:cs="Tahoma"/>
+          <w:sz w:val="24"/>
+          <w:szCs w:val="24"/>
+        </w:rPr>
+        <w:t>server-side</w:t>
+      </w:r>
+      <w:r>
+        <w:rPr>
+          <w:rFonts w:ascii="Tahoma" w:hAnsi="Tahoma" w:cs="Tahoma"/>
+          <w:sz w:val="24"/>
+          <w:szCs w:val="24"/>
+        </w:rPr>
+        <w:t xml:space="preserve"> scripting</w:t>
       </w:r>
       <w:r>
         <w:rPr>
@@ -1085,39 +1056,83 @@
           <w:sz w:val="24"/>
           <w:szCs w:val="24"/>
         </w:rPr>
-        <w:t xml:space="preserve">Well hands on </w:t>
-      </w:r>
-      <w:r>
-        <w:rPr>
-          <w:rFonts w:ascii="Tahoma" w:hAnsi="Tahoma" w:cs="Tahoma"/>
-          <w:sz w:val="24"/>
-          <w:szCs w:val="24"/>
-        </w:rPr>
-        <w:t>Client-side</w:t>
-      </w:r>
-      <w:r>
-        <w:rPr>
-          <w:rFonts w:ascii="Tahoma" w:hAnsi="Tahoma" w:cs="Tahoma"/>
-          <w:sz w:val="24"/>
-          <w:szCs w:val="24"/>
-        </w:rPr>
-        <w:t xml:space="preserve"> scripting as well as </w:t>
-      </w:r>
-      <w:r>
-        <w:rPr>
-          <w:rFonts w:ascii="Tahoma" w:hAnsi="Tahoma" w:cs="Tahoma"/>
-          <w:sz w:val="24"/>
-          <w:szCs w:val="24"/>
-        </w:rPr>
-        <w:t>server-side</w:t>
-      </w:r>
-      <w:r>
-        <w:rPr>
-          <w:rFonts w:ascii="Tahoma" w:hAnsi="Tahoma" w:cs="Tahoma"/>
-          <w:sz w:val="24"/>
-          <w:szCs w:val="24"/>
-        </w:rPr>
-        <w:t xml:space="preserve"> scripting</w:t>
+        <w:t xml:space="preserve">In my experience I used </w:t>
+      </w:r>
+      <w:r>
+        <w:rPr>
+          <w:rFonts w:ascii="Tahoma" w:hAnsi="Tahoma" w:cs="Tahoma"/>
+          <w:b/>
+          <w:sz w:val="24"/>
+          <w:szCs w:val="24"/>
+        </w:rPr>
+        <w:t>MS</w:t>
+      </w:r>
+      <w:r>
+        <w:rPr>
+          <w:rFonts w:ascii="Tahoma" w:hAnsi="Tahoma" w:cs="Tahoma"/>
+          <w:b/>
+          <w:sz w:val="24"/>
+          <w:szCs w:val="24"/>
+        </w:rPr>
+        <w:t>SQL</w:t>
+      </w:r>
+      <w:r>
+        <w:rPr>
+          <w:rFonts w:ascii="Tahoma" w:hAnsi="Tahoma" w:cs="Tahoma"/>
+          <w:sz w:val="24"/>
+          <w:szCs w:val="24"/>
+        </w:rPr>
+        <w:t xml:space="preserve"> </w:t>
+      </w:r>
+      <w:r>
+        <w:rPr>
+          <w:rFonts w:ascii="Tahoma" w:hAnsi="Tahoma" w:cs="Tahoma"/>
+          <w:b/>
+          <w:sz w:val="24"/>
+          <w:szCs w:val="24"/>
+        </w:rPr>
+        <w:t>Server</w:t>
+      </w:r>
+      <w:r>
+        <w:rPr>
+          <w:rFonts w:ascii="Tahoma" w:hAnsi="Tahoma" w:cs="Tahoma"/>
+          <w:sz w:val="24"/>
+          <w:szCs w:val="24"/>
+        </w:rPr>
+        <w:t xml:space="preserve"> </w:t>
+      </w:r>
+      <w:r>
+        <w:rPr>
+          <w:rFonts w:ascii="Tahoma" w:hAnsi="Tahoma" w:cs="Tahoma"/>
+          <w:sz w:val="24"/>
+          <w:szCs w:val="24"/>
+        </w:rPr>
+        <w:t xml:space="preserve">&amp; </w:t>
+      </w:r>
+      <w:r>
+        <w:rPr>
+          <w:rFonts w:ascii="Tahoma" w:hAnsi="Tahoma" w:cs="Tahoma"/>
+          <w:b/>
+          <w:sz w:val="24"/>
+          <w:szCs w:val="24"/>
+        </w:rPr>
+        <w:t>Oracle</w:t>
+      </w:r>
+      <w:r>
+        <w:rPr>
+          <w:rFonts w:ascii="Tahoma" w:hAnsi="Tahoma" w:cs="Tahoma"/>
+          <w:sz w:val="24"/>
+          <w:szCs w:val="24"/>
+        </w:rPr>
+        <w:t xml:space="preserve"> to store </w:t>
+      </w:r>
+      <w:r>
+        <w:rPr>
+          <w:rFonts w:ascii="Tahoma" w:hAnsi="Tahoma" w:cs="Tahoma"/>
+          <w:sz w:val="24"/>
+          <w:szCs w:val="24"/>
+        </w:rPr>
+        <w:t>data</w:t>
       </w:r>
       <w:r>
         <w:rPr>
@@ -1148,83 +1163,31 @@
           <w:sz w:val="24"/>
           <w:szCs w:val="24"/>
         </w:rPr>
-        <w:t xml:space="preserve">In my experience I used </w:t>
-      </w:r>
-      <w:r>
-        <w:rPr>
-          <w:rFonts w:ascii="Tahoma" w:hAnsi="Tahoma" w:cs="Tahoma"/>
-          <w:b/>
-          <w:sz w:val="24"/>
-          <w:szCs w:val="24"/>
-        </w:rPr>
-        <w:t>MS</w:t>
-      </w:r>
-      <w:r>
-        <w:rPr>
-          <w:rFonts w:ascii="Tahoma" w:hAnsi="Tahoma" w:cs="Tahoma"/>
-          <w:b/>
-          <w:sz w:val="24"/>
-          <w:szCs w:val="24"/>
-        </w:rPr>
-        <w:t>SQL</w:t>
-      </w:r>
-      <w:r>
-        <w:rPr>
-          <w:rFonts w:ascii="Tahoma" w:hAnsi="Tahoma" w:cs="Tahoma"/>
-          <w:sz w:val="24"/>
-          <w:szCs w:val="24"/>
-        </w:rPr>
-        <w:t xml:space="preserve"> </w:t>
-      </w:r>
-      <w:r>
-        <w:rPr>
-          <w:rFonts w:ascii="Tahoma" w:hAnsi="Tahoma" w:cs="Tahoma"/>
-          <w:b/>
-          <w:sz w:val="24"/>
-          <w:szCs w:val="24"/>
-        </w:rPr>
-        <w:t>Server</w:t>
-      </w:r>
-      <w:r>
-        <w:rPr>
-          <w:rFonts w:ascii="Tahoma" w:hAnsi="Tahoma" w:cs="Tahoma"/>
-          <w:sz w:val="24"/>
-          <w:szCs w:val="24"/>
-        </w:rPr>
-        <w:t xml:space="preserve"> </w:t>
-      </w:r>
-      <w:r>
-        <w:rPr>
-          <w:rFonts w:ascii="Tahoma" w:hAnsi="Tahoma" w:cs="Tahoma"/>
-          <w:sz w:val="24"/>
-          <w:szCs w:val="24"/>
-        </w:rPr>
-        <w:t xml:space="preserve">&amp; </w:t>
-      </w:r>
-      <w:r>
-        <w:rPr>
-          <w:rFonts w:ascii="Tahoma" w:hAnsi="Tahoma" w:cs="Tahoma"/>
-          <w:b/>
-          <w:sz w:val="24"/>
-          <w:szCs w:val="24"/>
-        </w:rPr>
-        <w:t>Oracle</w:t>
-      </w:r>
-      <w:r>
-        <w:rPr>
-          <w:rFonts w:ascii="Tahoma" w:hAnsi="Tahoma" w:cs="Tahoma"/>
-          <w:sz w:val="24"/>
-          <w:szCs w:val="24"/>
-        </w:rPr>
-        <w:t xml:space="preserve"> to store </w:t>
-      </w:r>
-      <w:r>
-        <w:rPr>
-          <w:rFonts w:ascii="Tahoma" w:hAnsi="Tahoma" w:cs="Tahoma"/>
-          <w:sz w:val="24"/>
-          <w:szCs w:val="24"/>
-        </w:rPr>
-        <w:t>data</w:t>
+        <w:t xml:space="preserve">Having best domain knowledge in </w:t>
+      </w:r>
+      <w:r>
+        <w:rPr>
+          <w:rFonts w:ascii="Tahoma" w:hAnsi="Tahoma" w:cs="Tahoma"/>
+          <w:sz w:val="24"/>
+          <w:szCs w:val="24"/>
+        </w:rPr>
+        <w:t xml:space="preserve">HCM </w:t>
+      </w:r>
+      <w:r>
+        <w:rPr>
+          <w:rFonts w:ascii="Tahoma" w:hAnsi="Tahoma" w:cs="Tahoma"/>
+          <w:sz w:val="24"/>
+          <w:szCs w:val="24"/>
+        </w:rPr>
+        <w:t>client</w:t>
+      </w:r>
+      <w:r>
+        <w:rPr>
+          <w:rFonts w:ascii="Tahoma" w:hAnsi="Tahoma" w:cs="Tahoma"/>
+          <w:sz w:val="24"/>
+          <w:szCs w:val="24"/>
+        </w:rPr>
+        <w:t>s</w:t>
       </w:r>
       <w:r>
         <w:rPr>
@@ -1255,61 +1218,6 @@
           <w:sz w:val="24"/>
           <w:szCs w:val="24"/>
         </w:rPr>
-        <w:t xml:space="preserve">Having best domain knowledge in </w:t>
-      </w:r>
-      <w:r>
-        <w:rPr>
-          <w:rFonts w:ascii="Tahoma" w:hAnsi="Tahoma" w:cs="Tahoma"/>
-          <w:sz w:val="24"/>
-          <w:szCs w:val="24"/>
-        </w:rPr>
-        <w:t xml:space="preserve">HCM </w:t>
-      </w:r>
-      <w:r>
-        <w:rPr>
-          <w:rFonts w:ascii="Tahoma" w:hAnsi="Tahoma" w:cs="Tahoma"/>
-          <w:sz w:val="24"/>
-          <w:szCs w:val="24"/>
-        </w:rPr>
-        <w:t>client</w:t>
-      </w:r>
-      <w:r>
-        <w:rPr>
-          <w:rFonts w:ascii="Tahoma" w:hAnsi="Tahoma" w:cs="Tahoma"/>
-          <w:sz w:val="24"/>
-          <w:szCs w:val="24"/>
-        </w:rPr>
-        <w:t>s</w:t>
-      </w:r>
-      <w:r>
-        <w:rPr>
-          <w:rFonts w:ascii="Tahoma" w:hAnsi="Tahoma" w:cs="Tahoma"/>
-          <w:sz w:val="24"/>
-          <w:szCs w:val="24"/>
-        </w:rPr>
-        <w:t>.</w:t>
-      </w:r>
-    </w:p>
-    <w:p>
-      <w:pPr>
-        <w:pStyle w:val="ListParagraph"/>
-        <w:numPr>
-          <w:ilvl w:val="0"/>
-          <w:numId w:val="2"/>
-        </w:numPr>
-        <w:spacing w:after="0"/>
-        <w:rPr>
-          <w:rFonts w:ascii="Tahoma" w:hAnsi="Tahoma" w:cs="Tahoma"/>
-          <w:sz w:val="24"/>
-          <w:szCs w:val="24"/>
-        </w:rPr>
-      </w:pPr>
-      <w:r>
-        <w:rPr>
-          <w:rFonts w:ascii="Tahoma" w:hAnsi="Tahoma" w:cs="Tahoma"/>
-          <w:sz w:val="24"/>
-          <w:szCs w:val="24"/>
-        </w:rPr>
         <w:t xml:space="preserve">Received </w:t>
       </w:r>
       <w:r>
@@ -1343,53 +1251,6 @@
           <w:szCs w:val="24"/>
         </w:rPr>
         <w:t xml:space="preserve"> award for my dedication and hard work to fulfil requirements.</w:t>
-      </w:r>
-    </w:p>
-    <w:p>
-      <w:pPr>
-        <w:pStyle w:val="ListParagraph"/>
-        <w:numPr>
-          <w:ilvl w:val="0"/>
-          <w:numId w:val="2"/>
-        </w:numPr>
-        <w:spacing w:after="0"/>
-        <w:rPr>
-          <w:rFonts w:ascii="Tahoma" w:hAnsi="Tahoma" w:cs="Tahoma"/>
-          <w:sz w:val="24"/>
-          <w:szCs w:val="24"/>
-        </w:rPr>
-      </w:pPr>
-      <w:r>
-        <w:rPr>
-          <w:rFonts w:ascii="Tahoma" w:hAnsi="Tahoma" w:cs="Tahoma"/>
-          <w:sz w:val="24"/>
-          <w:szCs w:val="24"/>
-        </w:rPr>
-        <w:t>Received various rew</w:t>
-      </w:r>
-      <w:r>
-        <w:rPr>
-          <w:rFonts w:ascii="Tahoma" w:hAnsi="Tahoma" w:cs="Tahoma"/>
-          <w:sz w:val="24"/>
-          <w:szCs w:val="24"/>
-        </w:rPr>
-        <w:t>a</w:t>
-      </w:r>
-      <w:r>
-        <w:rPr>
-          <w:rFonts w:ascii="Tahoma" w:hAnsi="Tahoma" w:cs="Tahoma"/>
-          <w:sz w:val="24"/>
-          <w:szCs w:val="24"/>
-        </w:rPr>
-        <w:t>rds for my creative ideas and initiatives</w:t>
-      </w:r>
-      <w:r>
-        <w:rPr>
-          <w:rFonts w:ascii="Tahoma" w:hAnsi="Tahoma" w:cs="Tahoma"/>
-          <w:sz w:val="24"/>
-          <w:szCs w:val="24"/>
-        </w:rPr>
-        <w:t>.</w:t>
       </w:r>
     </w:p>
     <w:p>
@@ -1583,7 +1444,16 @@
                 <w:sz w:val="24"/>
                 <w:szCs w:val="24"/>
               </w:rPr>
-              <w:t xml:space="preserve"> &amp;</w:t>
+              <w:t xml:space="preserve"> </w:t>
+            </w:r>
+            <w:proofErr w:type="gramStart"/>
+            <w:r>
+              <w:rPr>
+                <w:rFonts w:ascii="Tahoma" w:hAnsi="Tahoma" w:cs="Tahoma"/>
+                <w:sz w:val="24"/>
+                <w:szCs w:val="24"/>
+              </w:rPr>
+              <w:t>&amp;</w:t>
             </w:r>
             <w:r>
               <w:rPr>
@@ -1601,6 +1471,7 @@
               </w:rPr>
               <w:t xml:space="preserve"> above</w:t>
             </w:r>
+            <w:proofErr w:type="gramEnd"/>
             <w:r>
               <w:rPr>
                 <w:rFonts w:ascii="Tahoma" w:hAnsi="Tahoma" w:cs="Tahoma"/>
@@ -1730,7 +1601,7 @@
                 <w:sz w:val="24"/>
                 <w:szCs w:val="24"/>
               </w:rPr>
-              <w:t>Azure function, Azure AD</w:t>
+              <w:t>Azure, Azure AD</w:t>
             </w:r>
           </w:p>
         </w:tc>
@@ -1959,25 +1830,7 @@
                 <w:sz w:val="24"/>
                 <w:szCs w:val="24"/>
               </w:rPr>
-              <w:t xml:space="preserve"> </w:t>
-            </w:r>
-            <w:proofErr w:type="spellStart"/>
-            <w:r>
-              <w:rPr>
-                <w:rFonts w:ascii="Tahoma" w:hAnsi="Tahoma" w:cs="Tahoma"/>
-                <w:sz w:val="24"/>
-                <w:szCs w:val="24"/>
-              </w:rPr>
-              <w:t>bitbucket</w:t>
-            </w:r>
-            <w:proofErr w:type="spellEnd"/>
-            <w:r>
-              <w:rPr>
-                <w:rFonts w:ascii="Tahoma" w:hAnsi="Tahoma" w:cs="Tahoma"/>
-                <w:sz w:val="24"/>
-                <w:szCs w:val="24"/>
-              </w:rPr>
-              <w:t>, Azure</w:t>
+              <w:t xml:space="preserve"> bitbucket, Azure</w:t>
             </w:r>
           </w:p>
         </w:tc>
@@ -2182,7 +2035,10 @@
           <w:u w:val="single"/>
         </w:rPr>
       </w:pPr>
-      <w:r>
+    </w:p>
+    <w:p>
+      <w:pPr>
+        <w:spacing w:after="0"/>
         <w:rPr>
           <w:rFonts w:ascii="Tahoma" w:hAnsi="Tahoma" w:cs="Tahoma"/>
           <w:b/>
@@ -2190,6 +2046,40 @@
           <w:szCs w:val="24"/>
           <w:u w:val="single"/>
         </w:rPr>
+      </w:pPr>
+    </w:p>
+    <w:p>
+      <w:pPr>
+        <w:spacing w:after="0"/>
+        <w:rPr>
+          <w:rFonts w:ascii="Tahoma" w:hAnsi="Tahoma" w:cs="Tahoma"/>
+          <w:b/>
+          <w:sz w:val="24"/>
+          <w:szCs w:val="24"/>
+          <w:u w:val="single"/>
+        </w:rPr>
+      </w:pPr>
+    </w:p>
+    <w:p>
+      <w:pPr>
+        <w:spacing w:after="0"/>
+        <w:rPr>
+          <w:rFonts w:ascii="Tahoma" w:hAnsi="Tahoma" w:cs="Tahoma"/>
+          <w:b/>
+          <w:sz w:val="24"/>
+          <w:szCs w:val="24"/>
+          <w:u w:val="single"/>
+        </w:rPr>
+      </w:pPr>
+      <w:r>
+        <w:rPr>
+          <w:rFonts w:ascii="Tahoma" w:hAnsi="Tahoma" w:cs="Tahoma"/>
+          <w:b/>
+          <w:sz w:val="24"/>
+          <w:szCs w:val="24"/>
+          <w:u w:val="single"/>
+        </w:rPr>
+        <w:lastRenderedPageBreak/>
         <w:t>EXPERIENCE:</w:t>
       </w:r>
     </w:p>
@@ -2210,18 +2100,6 @@
         <w:spacing w:after="0"/>
         <w:rPr>
           <w:rFonts w:ascii="Tahoma" w:hAnsi="Tahoma" w:cs="Tahoma"/>
-          <w:b/>
-          <w:sz w:val="24"/>
-          <w:szCs w:val="24"/>
-          <w:u w:val="single"/>
-        </w:rPr>
-      </w:pPr>
-    </w:p>
-    <w:p>
-      <w:pPr>
-        <w:spacing w:after="0"/>
-        <w:rPr>
-          <w:rFonts w:ascii="Tahoma" w:hAnsi="Tahoma" w:cs="Tahoma"/>
           <w:sz w:val="24"/>
           <w:szCs w:val="24"/>
         </w:rPr>
@@ -2317,7 +2195,6 @@
           <w:sz w:val="24"/>
           <w:szCs w:val="24"/>
         </w:rPr>
-        <w:lastRenderedPageBreak/>
         <w:t>Duration</w:t>
       </w:r>
       <w:r>
@@ -2995,7 +2872,7 @@
           <w:szCs w:val="24"/>
           <w:u w:val="single"/>
         </w:rPr>
-        <w:t xml:space="preserve">POC </w:t>
+        <w:t>Initiative #</w:t>
       </w:r>
       <w:r>
         <w:rPr>
@@ -3015,7 +2892,7 @@
           <w:szCs w:val="24"/>
           <w:u w:val="single"/>
         </w:rPr>
-        <w:t xml:space="preserve"> (Sales commission calculator)</w:t>
+        <w:t xml:space="preserve"> (</w:t>
       </w:r>
       <w:r>
         <w:rPr>
@@ -3025,6 +2902,26 @@
           <w:szCs w:val="24"/>
           <w:u w:val="single"/>
         </w:rPr>
+        <w:t>Severance Automation</w:t>
+      </w:r>
+      <w:r>
+        <w:rPr>
+          <w:rFonts w:ascii="Tahoma" w:hAnsi="Tahoma" w:cs="Tahoma"/>
+          <w:b/>
+          <w:sz w:val="24"/>
+          <w:szCs w:val="24"/>
+          <w:u w:val="single"/>
+        </w:rPr>
+        <w:t>)</w:t>
+      </w:r>
+      <w:r>
+        <w:rPr>
+          <w:rFonts w:ascii="Tahoma" w:hAnsi="Tahoma" w:cs="Tahoma"/>
+          <w:b/>
+          <w:sz w:val="24"/>
+          <w:szCs w:val="24"/>
+          <w:u w:val="single"/>
+        </w:rPr>
         <w:t xml:space="preserve">: </w:t>
       </w:r>
     </w:p>
@@ -3075,23 +2972,23 @@
           <w:sz w:val="24"/>
           <w:szCs w:val="24"/>
         </w:rPr>
-        <w:t xml:space="preserve"> rough estimation of </w:t>
-      </w:r>
-      <w:r>
-        <w:rPr>
-          <w:rFonts w:ascii="Tahoma" w:hAnsi="Tahoma" w:cs="Tahoma"/>
-          <w:sz w:val="24"/>
-          <w:szCs w:val="24"/>
-        </w:rPr>
-        <w:t>commission</w:t>
-      </w:r>
-      <w:r>
-        <w:rPr>
-          <w:rFonts w:ascii="Tahoma" w:hAnsi="Tahoma" w:cs="Tahoma"/>
-          <w:sz w:val="24"/>
-          <w:szCs w:val="24"/>
-        </w:rPr>
-        <w:t xml:space="preserve"> per sale of any product globally.</w:t>
+        <w:t xml:space="preserve"> </w:t>
+      </w:r>
+      <w:r>
+        <w:rPr>
+          <w:rFonts w:ascii="Tahoma" w:hAnsi="Tahoma" w:cs="Tahoma"/>
+          <w:sz w:val="24"/>
+          <w:szCs w:val="24"/>
+        </w:rPr>
+        <w:t>full and final startlement and reliving letter with e-signature</w:t>
+      </w:r>
+      <w:r>
+        <w:rPr>
+          <w:rFonts w:ascii="Tahoma" w:hAnsi="Tahoma" w:cs="Tahoma"/>
+          <w:sz w:val="24"/>
+          <w:szCs w:val="24"/>
+        </w:rPr>
+        <w:t>.</w:t>
       </w:r>
       <w:r>
         <w:rPr>
@@ -3151,7 +3048,23 @@
           <w:sz w:val="24"/>
           <w:szCs w:val="24"/>
         </w:rPr>
-        <w:t xml:space="preserve">Personas:  All sales and field sales associates of ADP. </w:t>
+        <w:t>Personas:  All associates of ADP</w:t>
+      </w:r>
+      <w:r>
+        <w:rPr>
+          <w:rFonts w:ascii="Tahoma" w:hAnsi="Tahoma" w:cs="Tahoma"/>
+          <w:sz w:val="24"/>
+          <w:szCs w:val="24"/>
+        </w:rPr>
+        <w:t xml:space="preserve"> &amp; client associates</w:t>
+      </w:r>
+      <w:r>
+        <w:rPr>
+          <w:rFonts w:ascii="Tahoma" w:hAnsi="Tahoma" w:cs="Tahoma"/>
+          <w:sz w:val="24"/>
+          <w:szCs w:val="24"/>
+        </w:rPr>
+        <w:t xml:space="preserve">. </w:t>
       </w:r>
     </w:p>
     <w:p>
@@ -3227,20 +3140,12 @@
         <w:spacing w:after="0"/>
         <w:rPr>
           <w:rFonts w:ascii="Tahoma" w:hAnsi="Tahoma" w:cs="Tahoma"/>
-          <w:sz w:val="24"/>
-          <w:szCs w:val="24"/>
-        </w:rPr>
-      </w:pPr>
-      <w:r>
-        <w:rPr>
-          <w:rFonts w:ascii="Tahoma" w:hAnsi="Tahoma" w:cs="Tahoma"/>
           <w:b/>
           <w:sz w:val="24"/>
           <w:szCs w:val="24"/>
           <w:u w:val="single"/>
         </w:rPr>
-        <w:t xml:space="preserve">POC </w:t>
-      </w:r>
+      </w:pPr>
       <w:r>
         <w:rPr>
           <w:rFonts w:ascii="Tahoma" w:hAnsi="Tahoma" w:cs="Tahoma"/>
@@ -3249,7 +3154,7 @@
           <w:szCs w:val="24"/>
           <w:u w:val="single"/>
         </w:rPr>
-        <w:t>2 (</w:t>
+        <w:t>Initiative #2 (Talent touch point automation)</w:t>
       </w:r>
       <w:r>
         <w:rPr>
@@ -3259,6 +3164,146 @@
           <w:szCs w:val="24"/>
           <w:u w:val="single"/>
         </w:rPr>
+        <w:t xml:space="preserve">: </w:t>
+      </w:r>
+    </w:p>
+    <w:p>
+      <w:pPr>
+        <w:spacing w:after="0"/>
+        <w:rPr>
+          <w:rFonts w:ascii="Tahoma" w:hAnsi="Tahoma" w:cs="Tahoma"/>
+          <w:sz w:val="24"/>
+          <w:szCs w:val="24"/>
+        </w:rPr>
+      </w:pPr>
+      <w:r>
+        <w:rPr>
+          <w:rFonts w:ascii="Tahoma" w:hAnsi="Tahoma" w:cs="Tahoma"/>
+          <w:sz w:val="24"/>
+          <w:szCs w:val="24"/>
+        </w:rPr>
+        <w:t>A progressive web</w:t>
+      </w:r>
+      <w:r>
+        <w:rPr>
+          <w:rFonts w:ascii="Tahoma" w:hAnsi="Tahoma" w:cs="Tahoma"/>
+          <w:sz w:val="24"/>
+          <w:szCs w:val="24"/>
+        </w:rPr>
+        <w:t xml:space="preserve"> app that automates the process of succession planning. User interface helps HR &amp; Leadership to create future leaders based on data present in HR system.</w:t>
+      </w:r>
+    </w:p>
+    <w:p>
+      <w:pPr>
+        <w:spacing w:after="0"/>
+        <w:rPr>
+          <w:rFonts w:ascii="Tahoma" w:hAnsi="Tahoma" w:cs="Tahoma"/>
+          <w:sz w:val="24"/>
+          <w:szCs w:val="24"/>
+        </w:rPr>
+      </w:pPr>
+    </w:p>
+    <w:p>
+      <w:pPr>
+        <w:spacing w:after="0"/>
+        <w:rPr>
+          <w:rFonts w:ascii="Tahoma" w:hAnsi="Tahoma" w:cs="Tahoma"/>
+          <w:sz w:val="24"/>
+          <w:szCs w:val="24"/>
+        </w:rPr>
+      </w:pPr>
+      <w:r>
+        <w:rPr>
+          <w:rFonts w:ascii="Tahoma" w:hAnsi="Tahoma" w:cs="Tahoma"/>
+          <w:sz w:val="24"/>
+          <w:szCs w:val="24"/>
+        </w:rPr>
+        <w:t xml:space="preserve">Personas:  All associates of ADP &amp; client associates. </w:t>
+      </w:r>
+    </w:p>
+    <w:p>
+      <w:pPr>
+        <w:spacing w:after="0"/>
+        <w:rPr>
+          <w:rFonts w:ascii="Tahoma" w:hAnsi="Tahoma" w:cs="Tahoma"/>
+          <w:sz w:val="24"/>
+          <w:szCs w:val="24"/>
+        </w:rPr>
+      </w:pPr>
+      <w:r>
+        <w:rPr>
+          <w:rFonts w:ascii="Tahoma" w:hAnsi="Tahoma" w:cs="Tahoma"/>
+          <w:sz w:val="24"/>
+          <w:szCs w:val="24"/>
+        </w:rPr>
+        <w:t xml:space="preserve">Tech:  Angular </w:t>
+      </w:r>
+      <w:r>
+        <w:rPr>
+          <w:rFonts w:ascii="Tahoma" w:hAnsi="Tahoma" w:cs="Tahoma"/>
+          <w:sz w:val="24"/>
+          <w:szCs w:val="24"/>
+        </w:rPr>
+        <w:t>11</w:t>
+      </w:r>
+      <w:r>
+        <w:rPr>
+          <w:rFonts w:ascii="Tahoma" w:hAnsi="Tahoma" w:cs="Tahoma"/>
+          <w:sz w:val="24"/>
+          <w:szCs w:val="24"/>
+        </w:rPr>
+        <w:t>, type script and SQL server and API, Azure AD, Google Analytics.</w:t>
+      </w:r>
+    </w:p>
+    <w:p>
+      <w:pPr>
+        <w:spacing w:after="0"/>
+        <w:rPr>
+          <w:rFonts w:ascii="Tahoma" w:hAnsi="Tahoma" w:cs="Tahoma"/>
+          <w:b/>
+          <w:sz w:val="24"/>
+          <w:szCs w:val="24"/>
+          <w:u w:val="single"/>
+        </w:rPr>
+      </w:pPr>
+    </w:p>
+    <w:p>
+      <w:pPr>
+        <w:spacing w:after="0"/>
+        <w:rPr>
+          <w:rFonts w:ascii="Tahoma" w:hAnsi="Tahoma" w:cs="Tahoma"/>
+          <w:sz w:val="24"/>
+          <w:szCs w:val="24"/>
+        </w:rPr>
+      </w:pPr>
+      <w:r>
+        <w:rPr>
+          <w:rFonts w:ascii="Tahoma" w:hAnsi="Tahoma" w:cs="Tahoma"/>
+          <w:b/>
+          <w:sz w:val="24"/>
+          <w:szCs w:val="24"/>
+          <w:u w:val="single"/>
+        </w:rPr>
+        <w:t>Initiative #3</w:t>
+      </w:r>
+      <w:r>
+        <w:rPr>
+          <w:rFonts w:ascii="Tahoma" w:hAnsi="Tahoma" w:cs="Tahoma"/>
+          <w:b/>
+          <w:sz w:val="24"/>
+          <w:szCs w:val="24"/>
+          <w:u w:val="single"/>
+        </w:rPr>
+        <w:t xml:space="preserve"> (</w:t>
+      </w:r>
+      <w:r>
+        <w:rPr>
+          <w:rFonts w:ascii="Tahoma" w:hAnsi="Tahoma" w:cs="Tahoma"/>
+          <w:b/>
+          <w:sz w:val="24"/>
+          <w:szCs w:val="24"/>
+          <w:u w:val="single"/>
+        </w:rPr>
         <w:t xml:space="preserve">Associate </w:t>
       </w:r>
       <w:r>
@@ -3423,6 +3468,7 @@
           <w:sz w:val="24"/>
           <w:szCs w:val="24"/>
         </w:rPr>
+        <w:lastRenderedPageBreak/>
         <w:t xml:space="preserve">Tech:  Angular </w:t>
       </w:r>
       <w:r>
@@ -3473,16 +3519,6 @@
         </w:rPr>
         <w:t>.</w:t>
       </w:r>
-    </w:p>
-    <w:p>
-      <w:pPr>
-        <w:spacing w:after="0"/>
-        <w:rPr>
-          <w:rFonts w:ascii="Tahoma" w:hAnsi="Tahoma" w:cs="Tahoma"/>
-          <w:sz w:val="24"/>
-          <w:szCs w:val="24"/>
-        </w:rPr>
-      </w:pPr>
     </w:p>
     <w:p>
       <w:pPr>
@@ -3573,33 +3609,17 @@
         <w:tab/>
         <w:t xml:space="preserve">: </w:t>
       </w:r>
-      <w:r>
-        <w:fldChar w:fldCharType="begin"/>
-      </w:r>
-      <w:r>
-        <w:instrText xml:space="preserve"> HYPERLINK "http://www.adp.com" </w:instrText>
-      </w:r>
-      <w:r>
-        <w:fldChar w:fldCharType="separate"/>
-      </w:r>
-      <w:r>
-        <w:rPr>
-          <w:rStyle w:val="Hyperlink"/>
-          <w:rFonts w:ascii="Tahoma" w:hAnsi="Tahoma" w:cs="Tahoma"/>
-          <w:sz w:val="24"/>
-          <w:szCs w:val="24"/>
-        </w:rPr>
-        <w:t>www.adp.com</w:t>
-      </w:r>
-      <w:r>
-        <w:rPr>
-          <w:rStyle w:val="Hyperlink"/>
-          <w:rFonts w:ascii="Tahoma" w:hAnsi="Tahoma" w:cs="Tahoma"/>
-          <w:sz w:val="24"/>
-          <w:szCs w:val="24"/>
-        </w:rPr>
-        <w:fldChar w:fldCharType="end"/>
-      </w:r>
+      <w:hyperlink r:id="rId6" w:history="1">
+        <w:r>
+          <w:rPr>
+            <w:rStyle w:val="Hyperlink"/>
+            <w:rFonts w:ascii="Tahoma" w:hAnsi="Tahoma" w:cs="Tahoma"/>
+            <w:sz w:val="24"/>
+            <w:szCs w:val="24"/>
+          </w:rPr>
+          <w:t>www.adp.com</w:t>
+        </w:r>
+      </w:hyperlink>
       <w:r>
         <w:rPr>
           <w:rFonts w:ascii="Tahoma" w:hAnsi="Tahoma" w:cs="Tahoma"/>
@@ -3821,12 +3841,14 @@
         </w:rPr>
         <w:t xml:space="preserve"> </w:t>
       </w:r>
+      <w:proofErr w:type="gramStart"/>
       <w:r>
         <w:rPr>
           <w:rFonts w:ascii="Tahoma" w:hAnsi="Tahoma" w:cs="Tahoma"/>
         </w:rPr>
         <w:t>developers</w:t>
       </w:r>
+      <w:proofErr w:type="gramEnd"/>
       <w:r>
         <w:rPr>
           <w:rFonts w:ascii="Tahoma" w:hAnsi="Tahoma" w:cs="Tahoma"/>
@@ -3991,7 +4013,6 @@
           <w:sz w:val="24"/>
           <w:szCs w:val="24"/>
         </w:rPr>
-        <w:lastRenderedPageBreak/>
         <w:t xml:space="preserve">Role Description: Responsible for </w:t>
       </w:r>
       <w:r>
@@ -4184,31 +4205,7 @@
           <w:sz w:val="24"/>
           <w:szCs w:val="24"/>
         </w:rPr>
-        <w:t>Project</w:t>
-      </w:r>
-      <w:r>
-        <w:rPr>
-          <w:rFonts w:ascii="Tahoma" w:hAnsi="Tahoma" w:cs="Tahoma"/>
-          <w:sz w:val="24"/>
-          <w:szCs w:val="24"/>
-        </w:rPr>
-        <w:t xml:space="preserve"> 1</w:t>
-      </w:r>
-      <w:r>
-        <w:rPr>
-          <w:rFonts w:ascii="Tahoma" w:hAnsi="Tahoma" w:cs="Tahoma"/>
-          <w:sz w:val="24"/>
-          <w:szCs w:val="24"/>
-        </w:rPr>
-        <w:t>.1</w:t>
-      </w:r>
-      <w:r>
-        <w:rPr>
-          <w:rFonts w:ascii="Tahoma" w:hAnsi="Tahoma" w:cs="Tahoma"/>
-          <w:sz w:val="24"/>
-          <w:szCs w:val="24"/>
-        </w:rPr>
-        <w:t xml:space="preserve"> Details: </w:t>
+        <w:t xml:space="preserve">Details: </w:t>
       </w:r>
       <w:r>
         <w:rPr>
@@ -4281,66 +4278,6 @@
           <w:szCs w:val="24"/>
         </w:rPr>
         <w:t xml:space="preserve"> </w:t>
-      </w:r>
-    </w:p>
-    <w:p>
-      <w:pPr>
-        <w:spacing w:after="0"/>
-        <w:rPr>
-          <w:rFonts w:ascii="Tahoma" w:hAnsi="Tahoma" w:cs="Tahoma"/>
-          <w:sz w:val="24"/>
-          <w:szCs w:val="24"/>
-        </w:rPr>
-      </w:pPr>
-    </w:p>
-    <w:p>
-      <w:pPr>
-        <w:spacing w:after="0"/>
-        <w:rPr>
-          <w:rFonts w:ascii="Tahoma" w:hAnsi="Tahoma" w:cs="Tahoma"/>
-          <w:sz w:val="24"/>
-          <w:szCs w:val="24"/>
-        </w:rPr>
-      </w:pPr>
-      <w:r>
-        <w:rPr>
-          <w:rFonts w:ascii="Tahoma" w:hAnsi="Tahoma" w:cs="Tahoma"/>
-          <w:sz w:val="24"/>
-          <w:szCs w:val="24"/>
-        </w:rPr>
-        <w:t>Project</w:t>
-      </w:r>
-      <w:r>
-        <w:rPr>
-          <w:rFonts w:ascii="Tahoma" w:hAnsi="Tahoma" w:cs="Tahoma"/>
-          <w:sz w:val="24"/>
-          <w:szCs w:val="24"/>
-        </w:rPr>
-        <w:t xml:space="preserve"> 1</w:t>
-      </w:r>
-      <w:r>
-        <w:rPr>
-          <w:rFonts w:ascii="Tahoma" w:hAnsi="Tahoma" w:cs="Tahoma"/>
-          <w:sz w:val="24"/>
-          <w:szCs w:val="24"/>
-        </w:rPr>
-        <w:t>.2</w:t>
-      </w:r>
-      <w:r>
-        <w:rPr>
-          <w:rFonts w:ascii="Tahoma" w:hAnsi="Tahoma" w:cs="Tahoma"/>
-          <w:sz w:val="24"/>
-          <w:szCs w:val="24"/>
-        </w:rPr>
-        <w:t xml:space="preserve"> Details:</w:t>
-      </w:r>
-      <w:r>
-        <w:rPr>
-          <w:rFonts w:ascii="Tahoma" w:hAnsi="Tahoma" w:cs="Tahoma"/>
-          <w:sz w:val="24"/>
-          <w:szCs w:val="24"/>
-        </w:rPr>
-        <w:t xml:space="preserve"> ADP Severance tool, this is a manager self service tool developed to automate Severance &amp; termination process.</w:t>
       </w:r>
     </w:p>
     <w:p>
@@ -4514,6 +4451,26 @@
           <w:u w:val="single"/>
         </w:rPr>
       </w:pPr>
+      <w:r>
+        <w:rPr>
+          <w:rFonts w:ascii="Tahoma" w:hAnsi="Tahoma" w:cs="Tahoma"/>
+          <w:sz w:val="24"/>
+          <w:szCs w:val="24"/>
+          <w:u w:val="single"/>
+        </w:rPr>
+        <w:br w:type="page"/>
+      </w:r>
+    </w:p>
+    <w:p>
+      <w:pPr>
+        <w:spacing w:after="0"/>
+        <w:rPr>
+          <w:rFonts w:ascii="Tahoma" w:hAnsi="Tahoma" w:cs="Tahoma"/>
+          <w:sz w:val="24"/>
+          <w:szCs w:val="24"/>
+          <w:u w:val="single"/>
+        </w:rPr>
+      </w:pPr>
     </w:p>
     <w:p>
       <w:pPr>
@@ -4573,25 +4530,26 @@
           <w:bdr w:val="none" w:sz="0" w:space="0" w:color="auto" w:frame="1"/>
           <w:lang w:val="en-IN"/>
         </w:rPr>
-        <w:t>Communication and status tracker</w:t>
-      </w:r>
-    </w:p>
-    <w:p>
-      <w:pPr>
-        <w:spacing w:after="0"/>
-        <w:rPr>
-          <w:rFonts w:ascii="Tahoma" w:hAnsi="Tahoma" w:cs="Tahoma"/>
-          <w:sz w:val="24"/>
-          <w:szCs w:val="24"/>
-        </w:rPr>
-      </w:pPr>
-      <w:r>
-        <w:rPr>
-          <w:rFonts w:ascii="Tahoma" w:hAnsi="Tahoma" w:cs="Tahoma"/>
-          <w:sz w:val="24"/>
-          <w:szCs w:val="24"/>
-        </w:rPr>
-        <w:t>URL</w:t>
+        <w:t xml:space="preserve">Part list identification and qualifications </w:t>
+      </w:r>
+    </w:p>
+    <w:p>
+      <w:pPr>
+        <w:spacing w:after="0"/>
+        <w:rPr>
+          <w:rFonts w:ascii="Tahoma" w:hAnsi="Tahoma" w:cs="Tahoma"/>
+          <w:b/>
+          <w:sz w:val="24"/>
+          <w:szCs w:val="24"/>
+        </w:rPr>
+      </w:pPr>
+      <w:r>
+        <w:rPr>
+          <w:rFonts w:ascii="Tahoma" w:hAnsi="Tahoma" w:cs="Tahoma"/>
+          <w:sz w:val="24"/>
+          <w:szCs w:val="24"/>
+        </w:rPr>
+        <w:t>Client</w:t>
       </w:r>
       <w:r>
         <w:rPr>
@@ -4619,50 +4577,55 @@
         <w:t xml:space="preserve">: </w:t>
       </w:r>
       <w:r>
-        <w:fldChar w:fldCharType="begin"/>
-      </w:r>
-      <w:r>
-        <w:instrText xml:space="preserve"> HYPERLINK "http://www.boeing.com" </w:instrText>
-      </w:r>
-      <w:r>
-        <w:fldChar w:fldCharType="separate"/>
-      </w:r>
-      <w:r>
-        <w:rPr>
-          <w:rStyle w:val="Hyperlink"/>
-          <w:rFonts w:ascii="Tahoma" w:hAnsi="Tahoma" w:cs="Tahoma"/>
-          <w:sz w:val="24"/>
-          <w:szCs w:val="24"/>
-        </w:rPr>
-        <w:t>www.boeing.com</w:t>
-      </w:r>
-      <w:r>
-        <w:rPr>
-          <w:rStyle w:val="Hyperlink"/>
-          <w:rFonts w:ascii="Tahoma" w:hAnsi="Tahoma" w:cs="Tahoma"/>
-          <w:sz w:val="24"/>
-          <w:szCs w:val="24"/>
-        </w:rPr>
-        <w:fldChar w:fldCharType="end"/>
-      </w:r>
-    </w:p>
-    <w:p>
-      <w:pPr>
-        <w:spacing w:after="0"/>
-        <w:rPr>
-          <w:rFonts w:ascii="Tahoma" w:hAnsi="Tahoma" w:cs="Tahoma"/>
-          <w:b/>
-          <w:sz w:val="24"/>
-          <w:szCs w:val="24"/>
-        </w:rPr>
-      </w:pPr>
-      <w:r>
-        <w:rPr>
-          <w:rFonts w:ascii="Tahoma" w:hAnsi="Tahoma" w:cs="Tahoma"/>
-          <w:sz w:val="24"/>
-          <w:szCs w:val="24"/>
-        </w:rPr>
-        <w:t>Client</w:t>
+        <w:rPr>
+          <w:rFonts w:ascii="Tahoma" w:hAnsi="Tahoma" w:cs="Tahoma"/>
+          <w:sz w:val="24"/>
+          <w:szCs w:val="24"/>
+        </w:rPr>
+        <w:t>B</w:t>
+      </w:r>
+      <w:r>
+        <w:rPr>
+          <w:rFonts w:ascii="Tahoma" w:hAnsi="Tahoma" w:cs="Tahoma"/>
+          <w:sz w:val="24"/>
+          <w:szCs w:val="24"/>
+        </w:rPr>
+        <w:t xml:space="preserve">oeing </w:t>
+      </w:r>
+      <w:r>
+        <w:rPr>
+          <w:rFonts w:ascii="Tahoma" w:hAnsi="Tahoma" w:cs="Tahoma"/>
+          <w:sz w:val="24"/>
+          <w:szCs w:val="24"/>
+        </w:rPr>
+        <w:t>p</w:t>
+      </w:r>
+      <w:r>
+        <w:rPr>
+          <w:rFonts w:ascii="Tahoma" w:hAnsi="Tahoma" w:cs="Tahoma"/>
+          <w:sz w:val="24"/>
+          <w:szCs w:val="24"/>
+        </w:rPr>
+        <w:t>roduct Development</w:t>
+      </w:r>
+    </w:p>
+    <w:p>
+      <w:pPr>
+        <w:spacing w:after="0"/>
+        <w:rPr>
+          <w:rFonts w:ascii="Tahoma" w:hAnsi="Tahoma" w:cs="Tahoma"/>
+          <w:iCs/>
+          <w:sz w:val="24"/>
+          <w:szCs w:val="24"/>
+        </w:rPr>
+      </w:pPr>
+      <w:r>
+        <w:rPr>
+          <w:rFonts w:ascii="Tahoma" w:hAnsi="Tahoma" w:cs="Tahoma"/>
+          <w:sz w:val="24"/>
+          <w:szCs w:val="24"/>
+        </w:rPr>
+        <w:t>Duration</w:t>
       </w:r>
       <w:r>
         <w:rPr>
@@ -4679,6 +4642,51 @@
           <w:szCs w:val="24"/>
         </w:rPr>
         <w:tab/>
+        <w:t>: 09</w:t>
+      </w:r>
+      <w:r>
+        <w:rPr>
+          <w:rFonts w:ascii="Tahoma" w:hAnsi="Tahoma" w:cs="Tahoma"/>
+          <w:sz w:val="24"/>
+          <w:szCs w:val="24"/>
+        </w:rPr>
+        <w:t>/</w:t>
+      </w:r>
+      <w:r>
+        <w:rPr>
+          <w:rFonts w:ascii="Tahoma" w:hAnsi="Tahoma" w:cs="Tahoma"/>
+          <w:sz w:val="24"/>
+          <w:szCs w:val="24"/>
+        </w:rPr>
+        <w:t>2014</w:t>
+      </w:r>
+      <w:r>
+        <w:rPr>
+          <w:rFonts w:ascii="Tahoma" w:hAnsi="Tahoma" w:cs="Tahoma"/>
+          <w:iCs/>
+          <w:sz w:val="24"/>
+          <w:szCs w:val="24"/>
+        </w:rPr>
+        <w:t xml:space="preserve"> – 06/2015 </w:t>
+      </w:r>
+    </w:p>
+    <w:p>
+      <w:pPr>
+        <w:spacing w:after="0"/>
+        <w:rPr>
+          <w:rFonts w:ascii="Tahoma" w:hAnsi="Tahoma" w:cs="Tahoma"/>
+          <w:sz w:val="24"/>
+          <w:szCs w:val="24"/>
+        </w:rPr>
+      </w:pPr>
+      <w:r>
+        <w:rPr>
+          <w:rFonts w:ascii="Tahoma" w:hAnsi="Tahoma" w:cs="Tahoma"/>
+          <w:i/>
+          <w:sz w:val="24"/>
+          <w:szCs w:val="24"/>
+        </w:rPr>
+        <w:t>Tools Used</w:t>
       </w:r>
       <w:r>
         <w:rPr>
@@ -4687,26 +4695,6 @@
           <w:szCs w:val="24"/>
         </w:rPr>
         <w:tab/>
-        <w:t>: Product Development</w:t>
-      </w:r>
-    </w:p>
-    <w:p>
-      <w:pPr>
-        <w:spacing w:after="0"/>
-        <w:rPr>
-          <w:rFonts w:ascii="Tahoma" w:hAnsi="Tahoma" w:cs="Tahoma"/>
-          <w:iCs/>
-          <w:sz w:val="24"/>
-          <w:szCs w:val="24"/>
-        </w:rPr>
-      </w:pPr>
-      <w:r>
-        <w:rPr>
-          <w:rFonts w:ascii="Tahoma" w:hAnsi="Tahoma" w:cs="Tahoma"/>
-          <w:sz w:val="24"/>
-          <w:szCs w:val="24"/>
-        </w:rPr>
-        <w:t>Duration</w:t>
       </w:r>
       <w:r>
         <w:rPr>
@@ -4715,107 +4703,7 @@
           <w:szCs w:val="24"/>
         </w:rPr>
         <w:tab/>
-      </w:r>
-      <w:r>
-        <w:rPr>
-          <w:rFonts w:ascii="Tahoma" w:hAnsi="Tahoma" w:cs="Tahoma"/>
-          <w:sz w:val="24"/>
-          <w:szCs w:val="24"/>
-        </w:rPr>
-        <w:tab/>
-        <w:t>: 07/</w:t>
-      </w:r>
-      <w:r>
-        <w:rPr>
-          <w:rFonts w:ascii="Tahoma" w:hAnsi="Tahoma" w:cs="Tahoma"/>
-          <w:sz w:val="24"/>
-          <w:szCs w:val="24"/>
-        </w:rPr>
-        <w:t xml:space="preserve">2015 </w:t>
-      </w:r>
-      <w:r>
-        <w:rPr>
-          <w:rFonts w:ascii="Tahoma" w:hAnsi="Tahoma" w:cs="Tahoma"/>
-          <w:sz w:val="24"/>
-          <w:szCs w:val="24"/>
-        </w:rPr>
-        <w:t>–</w:t>
-      </w:r>
-      <w:r>
-        <w:rPr>
-          <w:rFonts w:ascii="Tahoma" w:hAnsi="Tahoma" w:cs="Tahoma"/>
-          <w:sz w:val="24"/>
-          <w:szCs w:val="24"/>
-        </w:rPr>
-        <w:t xml:space="preserve"> </w:t>
-      </w:r>
-      <w:r>
-        <w:rPr>
-          <w:rFonts w:ascii="Tahoma" w:hAnsi="Tahoma" w:cs="Tahoma"/>
-          <w:sz w:val="24"/>
-          <w:szCs w:val="24"/>
-        </w:rPr>
-        <w:t>06</w:t>
-      </w:r>
-      <w:r>
-        <w:rPr>
-          <w:rFonts w:ascii="Tahoma" w:hAnsi="Tahoma" w:cs="Tahoma"/>
-          <w:sz w:val="24"/>
-          <w:szCs w:val="24"/>
-        </w:rPr>
-        <w:t>/2016</w:t>
-      </w:r>
-    </w:p>
-    <w:p>
-      <w:pPr>
-        <w:spacing w:after="0"/>
-        <w:rPr>
-          <w:rFonts w:ascii="Tahoma" w:hAnsi="Tahoma" w:cs="Tahoma"/>
-          <w:sz w:val="24"/>
-          <w:szCs w:val="24"/>
-        </w:rPr>
-      </w:pPr>
-      <w:r>
-        <w:rPr>
-          <w:rFonts w:ascii="Tahoma" w:hAnsi="Tahoma" w:cs="Tahoma"/>
-          <w:i/>
-          <w:sz w:val="24"/>
-          <w:szCs w:val="24"/>
-        </w:rPr>
-        <w:t>Tools Used</w:t>
-      </w:r>
-      <w:r>
-        <w:rPr>
-          <w:rFonts w:ascii="Tahoma" w:hAnsi="Tahoma" w:cs="Tahoma"/>
-          <w:sz w:val="24"/>
-          <w:szCs w:val="24"/>
-        </w:rPr>
-        <w:tab/>
-      </w:r>
-      <w:r>
-        <w:rPr>
-          <w:rFonts w:ascii="Tahoma" w:hAnsi="Tahoma" w:cs="Tahoma"/>
-          <w:sz w:val="24"/>
-          <w:szCs w:val="24"/>
-        </w:rPr>
-        <w:tab/>
-        <w:t>: Asp.Net MVC, KNOCKOUT JS, MSS</w:t>
-      </w:r>
-      <w:r>
-        <w:rPr>
-          <w:rFonts w:ascii="Tahoma" w:hAnsi="Tahoma" w:cs="Tahoma"/>
-          <w:sz w:val="24"/>
-          <w:szCs w:val="24"/>
-        </w:rPr>
-        <w:t>QL</w:t>
-      </w:r>
-      <w:r>
-        <w:rPr>
-          <w:rFonts w:ascii="Tahoma" w:hAnsi="Tahoma" w:cs="Tahoma"/>
-          <w:sz w:val="24"/>
-          <w:szCs w:val="24"/>
-        </w:rPr>
-        <w:t xml:space="preserve"> server, JSON, and CSS</w:t>
+        <w:t>: Asp.Net MVC, KNOCKOUT JS, MS Sql server, JSON, and CSS</w:t>
       </w:r>
     </w:p>
     <w:p>
@@ -4840,7 +4728,7 @@
           <w:rFonts w:ascii="Tahoma" w:hAnsi="Tahoma" w:cs="Tahoma"/>
         </w:rPr>
         <w:tab/>
-        <w:t>: Application Programmer with a team of 7 members</w:t>
+        <w:t>: Application Programmer with a team of 5 members</w:t>
       </w:r>
       <w:r>
         <w:rPr>
@@ -4871,38 +4759,58 @@
           <w:rFonts w:ascii="Tahoma" w:hAnsi="Tahoma" w:cs="Tahoma"/>
         </w:rPr>
         <w:tab/>
-      </w:r>
-      <w:r>
-        <w:rPr>
-          <w:rFonts w:ascii="Tahoma" w:hAnsi="Tahoma" w:cs="Tahoma"/>
-        </w:rPr>
-        <w:t>: Got Pride @ Boeing award for the year 2014-2015.</w:t>
-      </w:r>
-    </w:p>
-    <w:p>
-      <w:pPr>
-        <w:spacing w:after="0"/>
-        <w:rPr>
-          <w:rFonts w:ascii="Tahoma" w:hAnsi="Tahoma" w:cs="Tahoma"/>
-          <w:sz w:val="24"/>
-          <w:szCs w:val="24"/>
-        </w:rPr>
-      </w:pPr>
-    </w:p>
-    <w:p>
-      <w:pPr>
-        <w:spacing w:after="0"/>
-        <w:rPr>
-          <w:rFonts w:ascii="Tahoma" w:hAnsi="Tahoma" w:cs="Tahoma"/>
-          <w:sz w:val="24"/>
-          <w:szCs w:val="24"/>
-        </w:rPr>
-      </w:pPr>
-      <w:r>
-        <w:rPr>
-          <w:rFonts w:ascii="Tahoma" w:hAnsi="Tahoma" w:cs="Tahoma"/>
-          <w:sz w:val="24"/>
-          <w:szCs w:val="24"/>
+        <w:t xml:space="preserve">: </w:t>
+      </w:r>
+      <w:r>
+        <w:rPr>
+          <w:rFonts w:ascii="Tahoma" w:hAnsi="Tahoma" w:cs="Tahoma"/>
+        </w:rPr>
+        <w:t>Received</w:t>
+      </w:r>
+      <w:r>
+        <w:rPr>
+          <w:rFonts w:ascii="Tahoma" w:hAnsi="Tahoma" w:cs="Tahoma"/>
+        </w:rPr>
+        <w:t xml:space="preserve"> Pride @ </w:t>
+      </w:r>
+      <w:r>
+        <w:rPr>
+          <w:rFonts w:ascii="Tahoma" w:hAnsi="Tahoma" w:cs="Tahoma"/>
+        </w:rPr>
+        <w:t>Boeing</w:t>
+      </w:r>
+      <w:r>
+        <w:rPr>
+          <w:rFonts w:ascii="Tahoma" w:hAnsi="Tahoma" w:cs="Tahoma"/>
+        </w:rPr>
+        <w:t xml:space="preserve"> award for the year</w:t>
+      </w:r>
+      <w:r>
+        <w:rPr>
+          <w:rFonts w:ascii="Tahoma" w:hAnsi="Tahoma" w:cs="Tahoma"/>
+        </w:rPr>
+        <w:t xml:space="preserve"> 2014-2015</w:t>
+      </w:r>
+      <w:r>
+        <w:rPr>
+          <w:rFonts w:ascii="Tahoma" w:hAnsi="Tahoma" w:cs="Tahoma"/>
+        </w:rPr>
+        <w:t>.</w:t>
+      </w:r>
+    </w:p>
+    <w:p>
+      <w:pPr>
+        <w:pStyle w:val="description"/>
+        <w:shd w:val="clear" w:color="auto" w:fill="FFFFFF"/>
+        <w:spacing w:before="150" w:beforeAutospacing="0" w:after="0" w:afterAutospacing="0" w:line="255" w:lineRule="atLeast"/>
+        <w:textAlignment w:val="baseline"/>
+        <w:rPr>
+          <w:rFonts w:ascii="Tahoma" w:hAnsi="Tahoma" w:cs="Tahoma"/>
+        </w:rPr>
+      </w:pPr>
+      <w:r>
+        <w:rPr>
+          <w:rFonts w:ascii="Tahoma" w:hAnsi="Tahoma" w:cs="Tahoma"/>
         </w:rPr>
         <w:t>Description:</w:t>
       </w:r>
@@ -4932,141 +4840,101 @@
           <w:sz w:val="24"/>
           <w:szCs w:val="24"/>
         </w:rPr>
-        <w:t xml:space="preserve">Role Description: </w:t>
-      </w:r>
-      <w:r>
-        <w:rPr>
-          <w:rFonts w:ascii="Tahoma" w:hAnsi="Tahoma" w:cs="Tahoma"/>
-          <w:sz w:val="24"/>
-          <w:szCs w:val="24"/>
-        </w:rPr>
-        <w:t>Responsible for planning, processing and performing all jobs in an efficient manner with no assistance from the supervisor.</w:t>
-      </w:r>
-      <w:r>
-        <w:rPr>
-          <w:rFonts w:ascii="Tahoma" w:hAnsi="Tahoma" w:cs="Tahoma"/>
-        </w:rPr>
-        <w:t xml:space="preserve"> </w:t>
-      </w:r>
-      <w:r>
-        <w:rPr>
-          <w:rFonts w:ascii="Tahoma" w:hAnsi="Tahoma" w:cs="Tahoma"/>
-          <w:sz w:val="24"/>
-          <w:szCs w:val="24"/>
-        </w:rPr>
-        <w:t>Working closely with upper management and interacting with client directly.</w:t>
-      </w:r>
-      <w:r>
-        <w:rPr>
-          <w:rFonts w:ascii="Tahoma" w:hAnsi="Tahoma" w:cs="Tahoma"/>
-        </w:rPr>
-        <w:t xml:space="preserve"> </w:t>
-      </w:r>
-      <w:r>
-        <w:rPr>
-          <w:rFonts w:ascii="Tahoma" w:hAnsi="Tahoma" w:cs="Tahoma"/>
-          <w:sz w:val="24"/>
-          <w:szCs w:val="24"/>
-        </w:rPr>
-        <w:t xml:space="preserve">Design and develop programming systems making specific determinations about system performance. Responsible for developing new programs and needed changes to assure production of a quality product. </w:t>
-      </w:r>
-      <w:r>
-        <w:rPr>
-          <w:rFonts w:ascii="Tahoma" w:hAnsi="Tahoma" w:cs="Tahoma"/>
-          <w:sz w:val="24"/>
-          <w:szCs w:val="24"/>
-        </w:rPr>
-        <w:t>Th</w:t>
-      </w:r>
-      <w:r>
-        <w:rPr>
-          <w:rFonts w:ascii="Tahoma" w:hAnsi="Tahoma" w:cs="Tahoma"/>
-          <w:sz w:val="24"/>
-          <w:szCs w:val="24"/>
-        </w:rPr>
-        <w:t>is project is a challenging add-</w:t>
-      </w:r>
-      <w:r>
-        <w:rPr>
-          <w:rFonts w:ascii="Tahoma" w:hAnsi="Tahoma" w:cs="Tahoma"/>
-          <w:sz w:val="24"/>
-          <w:szCs w:val="24"/>
-        </w:rPr>
-        <w:t>on to my Work schedule.</w:t>
-      </w:r>
-    </w:p>
-    <w:p>
-      <w:pPr>
-        <w:spacing w:after="0"/>
-        <w:rPr>
-          <w:rFonts w:ascii="Tahoma" w:hAnsi="Tahoma" w:cs="Tahoma"/>
-          <w:sz w:val="24"/>
-          <w:szCs w:val="24"/>
-        </w:rPr>
-      </w:pPr>
-    </w:p>
-    <w:p>
-      <w:pPr>
-        <w:spacing w:after="0"/>
-        <w:rPr>
-          <w:rFonts w:ascii="Tahoma" w:hAnsi="Tahoma" w:cs="Tahoma"/>
-          <w:sz w:val="24"/>
-          <w:szCs w:val="24"/>
-        </w:rPr>
-      </w:pPr>
-      <w:r>
-        <w:rPr>
-          <w:rFonts w:ascii="Tahoma" w:hAnsi="Tahoma" w:cs="Tahoma"/>
-          <w:sz w:val="24"/>
-          <w:szCs w:val="24"/>
-        </w:rPr>
-        <w:t xml:space="preserve">Project Details: This project deals with all </w:t>
-      </w:r>
-      <w:r>
-        <w:rPr>
-          <w:rFonts w:ascii="Tahoma" w:hAnsi="Tahoma" w:cs="Tahoma"/>
-          <w:sz w:val="24"/>
-          <w:szCs w:val="24"/>
-        </w:rPr>
-        <w:t xml:space="preserve">purchase and </w:t>
-      </w:r>
-      <w:r>
-        <w:rPr>
-          <w:rFonts w:ascii="Tahoma" w:hAnsi="Tahoma" w:cs="Tahoma"/>
-          <w:sz w:val="24"/>
-          <w:szCs w:val="24"/>
-        </w:rPr>
-        <w:t>maintenance events occurs in Flight.</w:t>
-      </w:r>
-      <w:r>
-        <w:rPr>
-          <w:rFonts w:ascii="Tahoma" w:hAnsi="Tahoma" w:cs="Tahoma"/>
-        </w:rPr>
-        <w:t xml:space="preserve"> </w:t>
-      </w:r>
-      <w:r>
-        <w:rPr>
-          <w:rFonts w:ascii="Tahoma" w:hAnsi="Tahoma" w:cs="Tahoma"/>
-          <w:sz w:val="24"/>
-          <w:szCs w:val="24"/>
-        </w:rPr>
-        <w:t xml:space="preserve">Flight Management Systems (FMS) and associated airplane flight systems are the primary navigation tools on board today’s commercial airplanes. The evolution of these systems has led the way for performance analysis and benefit to </w:t>
-      </w:r>
-      <w:r>
-        <w:rPr>
-          <w:rFonts w:ascii="Tahoma" w:hAnsi="Tahoma" w:cs="Tahoma"/>
-          <w:sz w:val="24"/>
-          <w:szCs w:val="24"/>
-        </w:rPr>
-        <w:t>B</w:t>
-      </w:r>
-      <w:r>
-        <w:rPr>
-          <w:rFonts w:ascii="Tahoma" w:hAnsi="Tahoma" w:cs="Tahoma"/>
-          <w:sz w:val="24"/>
-          <w:szCs w:val="24"/>
-        </w:rPr>
-        <w:t>oeing.</w:t>
+        <w:t>Role Description: Working with a team of four members as a</w:t>
+      </w:r>
+      <w:r>
+        <w:rPr>
+          <w:rFonts w:ascii="Tahoma" w:hAnsi="Tahoma" w:cs="Tahoma"/>
+          <w:sz w:val="24"/>
+          <w:szCs w:val="24"/>
+        </w:rPr>
+        <w:t>n</w:t>
+      </w:r>
+      <w:r>
+        <w:rPr>
+          <w:rFonts w:ascii="Tahoma" w:hAnsi="Tahoma" w:cs="Tahoma"/>
+          <w:sz w:val="24"/>
+          <w:szCs w:val="24"/>
+        </w:rPr>
+        <w:t xml:space="preserve"> Application developer. My responsibility is to directly report to client for a</w:t>
+      </w:r>
+      <w:r>
+        <w:rPr>
+          <w:rFonts w:ascii="Tahoma" w:hAnsi="Tahoma" w:cs="Tahoma"/>
+          <w:sz w:val="24"/>
+          <w:szCs w:val="24"/>
+        </w:rPr>
+        <w:t>ll design and technical changes, a</w:t>
+      </w:r>
+      <w:r>
+        <w:rPr>
+          <w:rFonts w:ascii="Tahoma" w:hAnsi="Tahoma" w:cs="Tahoma"/>
+          <w:sz w:val="24"/>
+          <w:szCs w:val="24"/>
+        </w:rPr>
+        <w:t xml:space="preserve">lso responsible for application related bugs and its </w:t>
+      </w:r>
+      <w:r>
+        <w:rPr>
+          <w:rFonts w:ascii="Tahoma" w:hAnsi="Tahoma" w:cs="Tahoma"/>
+          <w:sz w:val="24"/>
+          <w:szCs w:val="24"/>
+        </w:rPr>
+        <w:t xml:space="preserve">possible </w:t>
+      </w:r>
+      <w:r>
+        <w:rPr>
+          <w:rFonts w:ascii="Tahoma" w:hAnsi="Tahoma" w:cs="Tahoma"/>
+          <w:sz w:val="24"/>
+          <w:szCs w:val="24"/>
+        </w:rPr>
+        <w:t>solution.</w:t>
+      </w:r>
+    </w:p>
+    <w:p>
+      <w:pPr>
+        <w:spacing w:after="0"/>
+        <w:rPr>
+          <w:rFonts w:ascii="Tahoma" w:hAnsi="Tahoma" w:cs="Tahoma"/>
+          <w:sz w:val="24"/>
+          <w:szCs w:val="24"/>
+        </w:rPr>
+      </w:pPr>
+    </w:p>
+    <w:p>
+      <w:pPr>
+        <w:spacing w:after="0"/>
+        <w:rPr>
+          <w:rFonts w:ascii="Tahoma" w:hAnsi="Tahoma" w:cs="Tahoma"/>
+          <w:sz w:val="24"/>
+          <w:szCs w:val="24"/>
+        </w:rPr>
+      </w:pPr>
+      <w:r>
+        <w:rPr>
+          <w:rFonts w:ascii="Tahoma" w:hAnsi="Tahoma" w:cs="Tahoma"/>
+          <w:sz w:val="24"/>
+          <w:szCs w:val="24"/>
+        </w:rPr>
+        <w:t>Project Details: This is project is under BOEING RM &amp; team. Application keeps information about all removal part numbers and its supplier information.</w:t>
+      </w:r>
+    </w:p>
+    <w:p>
+      <w:pPr>
+        <w:spacing w:after="0"/>
+        <w:rPr>
+          <w:rFonts w:ascii="Tahoma" w:hAnsi="Tahoma" w:cs="Tahoma"/>
+          <w:sz w:val="24"/>
+          <w:szCs w:val="24"/>
+        </w:rPr>
+      </w:pPr>
+      <w:r>
+        <w:rPr>
+          <w:rFonts w:ascii="Tahoma" w:hAnsi="Tahoma" w:cs="Tahoma"/>
+          <w:sz w:val="24"/>
+          <w:szCs w:val="24"/>
+        </w:rPr>
+        <w:t>Technical skills are ASP.NET MVC, KNOCKOUTJS, Teradata and MSSQL Server.</w:t>
       </w:r>
     </w:p>
     <w:p>
@@ -5116,8 +4984,7 @@
           <w:sz w:val="24"/>
           <w:szCs w:val="24"/>
         </w:rPr>
-        <w:lastRenderedPageBreak/>
-        <w:t xml:space="preserve">Implementation against security flaws. </w:t>
+        <w:t>Involved in optimization and enhancement team.</w:t>
       </w:r>
     </w:p>
     <w:p>
@@ -5140,7 +5007,7 @@
           <w:sz w:val="24"/>
           <w:szCs w:val="24"/>
         </w:rPr>
-        <w:t>Major contributor in TFS for security related code analysis.</w:t>
+        <w:t xml:space="preserve">Implementation against security flaws. </w:t>
       </w:r>
     </w:p>
     <w:p>
@@ -5163,7 +5030,7 @@
           <w:sz w:val="24"/>
           <w:szCs w:val="24"/>
         </w:rPr>
-        <w:t>Consuming REST services</w:t>
+        <w:t xml:space="preserve"> Involved In development and learned project experience with BDD</w:t>
       </w:r>
     </w:p>
     <w:p>
@@ -5186,7 +5053,7 @@
           <w:sz w:val="24"/>
           <w:szCs w:val="24"/>
         </w:rPr>
-        <w:t>Developing User friendly functionality using MVC and KnockoutJS.</w:t>
+        <w:t>Creating Procedures for interacting with database.</w:t>
       </w:r>
     </w:p>
     <w:p>
@@ -5209,1589 +5076,16 @@
           <w:sz w:val="24"/>
           <w:szCs w:val="24"/>
         </w:rPr>
-        <w:t>Creating Procedures for interacting with database.</w:t>
-      </w:r>
-    </w:p>
-    <w:p>
-      <w:pPr>
-        <w:pStyle w:val="ListParagraph"/>
-        <w:numPr>
-          <w:ilvl w:val="0"/>
-          <w:numId w:val="6"/>
-        </w:numPr>
-        <w:spacing w:before="100" w:beforeAutospacing="1" w:after="100" w:afterAutospacing="1" w:line="240" w:lineRule="auto"/>
-        <w:rPr>
-          <w:rFonts w:ascii="Tahoma" w:eastAsia="Times New Roman" w:hAnsi="Tahoma" w:cs="Tahoma"/>
-          <w:sz w:val="24"/>
-          <w:szCs w:val="24"/>
-        </w:rPr>
-      </w:pPr>
-      <w:r>
-        <w:rPr>
-          <w:rFonts w:ascii="Tahoma" w:eastAsia="Times New Roman" w:hAnsi="Tahoma" w:cs="Tahoma"/>
-          <w:sz w:val="24"/>
-          <w:szCs w:val="24"/>
-        </w:rPr>
-        <w:t>Unit testing and Developing Test cases easily understand by others.</w:t>
-      </w:r>
-    </w:p>
-    <w:p>
-      <w:pPr>
-        <w:numPr>
-          <w:ilvl w:val="0"/>
-          <w:numId w:val="6"/>
-        </w:numPr>
-        <w:spacing w:after="0" w:line="240" w:lineRule="auto"/>
-        <w:rPr>
-          <w:rFonts w:ascii="Tahoma" w:eastAsiaTheme="minorEastAsia" w:hAnsi="Tahoma" w:cs="Tahoma"/>
-          <w:sz w:val="24"/>
-          <w:szCs w:val="24"/>
-        </w:rPr>
-      </w:pPr>
-      <w:r>
-        <w:rPr>
-          <w:rFonts w:ascii="Tahoma" w:hAnsi="Tahoma" w:cs="Tahoma"/>
-          <w:sz w:val="24"/>
-          <w:szCs w:val="24"/>
-        </w:rPr>
-        <w:t xml:space="preserve">Preparing the functional and technical specifications. </w:t>
-      </w:r>
-    </w:p>
-    <w:p>
-      <w:pPr>
-        <w:spacing w:after="0"/>
-        <w:rPr>
-          <w:rFonts w:ascii="Tahoma" w:hAnsi="Tahoma" w:cs="Tahoma"/>
-          <w:sz w:val="24"/>
-          <w:szCs w:val="24"/>
-        </w:rPr>
-      </w:pPr>
-    </w:p>
-    <w:p>
-      <w:pPr>
-        <w:spacing w:after="0"/>
-        <w:rPr>
-          <w:rFonts w:ascii="Tahoma" w:hAnsi="Tahoma" w:cs="Tahoma"/>
-          <w:sz w:val="24"/>
-          <w:szCs w:val="24"/>
-        </w:rPr>
-      </w:pPr>
-    </w:p>
-    <w:p>
-      <w:pPr>
-        <w:spacing w:after="0"/>
-        <w:rPr>
-          <w:rFonts w:ascii="Tahoma" w:hAnsi="Tahoma" w:cs="Tahoma"/>
-          <w:sz w:val="24"/>
-          <w:szCs w:val="24"/>
-          <w:u w:val="single"/>
-        </w:rPr>
-      </w:pPr>
-    </w:p>
-    <w:p>
-      <w:pPr>
-        <w:spacing w:after="0"/>
-        <w:rPr>
-          <w:rFonts w:ascii="Tahoma" w:hAnsi="Tahoma" w:cs="Tahoma"/>
-          <w:sz w:val="24"/>
-          <w:szCs w:val="24"/>
-          <w:u w:val="single"/>
-        </w:rPr>
-      </w:pPr>
-    </w:p>
-    <w:p>
-      <w:pPr>
-        <w:spacing w:after="0"/>
-        <w:rPr>
-          <w:rFonts w:ascii="Tahoma" w:hAnsi="Tahoma" w:cs="Tahoma"/>
-          <w:sz w:val="24"/>
-          <w:szCs w:val="24"/>
-          <w:u w:val="single"/>
-        </w:rPr>
-      </w:pPr>
-      <w:r>
-        <w:rPr>
-          <w:rFonts w:ascii="Tahoma" w:hAnsi="Tahoma" w:cs="Tahoma"/>
-          <w:sz w:val="24"/>
-          <w:szCs w:val="24"/>
-          <w:u w:val="single"/>
-        </w:rPr>
-        <w:t>Project#3</w:t>
-      </w:r>
-      <w:r>
-        <w:rPr>
-          <w:rFonts w:ascii="Tahoma" w:hAnsi="Tahoma" w:cs="Tahoma"/>
-          <w:sz w:val="24"/>
-          <w:szCs w:val="24"/>
-          <w:u w:val="single"/>
-        </w:rPr>
-        <w:t>:</w:t>
-      </w:r>
-    </w:p>
-    <w:p>
-      <w:pPr>
-        <w:pStyle w:val="Heading4"/>
-        <w:spacing w:before="0" w:line="270" w:lineRule="atLeast"/>
-        <w:textAlignment w:val="center"/>
-        <w:rPr>
-          <w:rFonts w:ascii="Tahoma" w:hAnsi="Tahoma" w:cs="Tahoma"/>
-          <w:b/>
-          <w:color w:val="000000"/>
-          <w:bdr w:val="none" w:sz="0" w:space="0" w:color="auto" w:frame="1"/>
-        </w:rPr>
-      </w:pPr>
-      <w:r>
-        <w:rPr>
-          <w:rFonts w:ascii="Tahoma" w:hAnsi="Tahoma" w:cs="Tahoma"/>
-          <w:b/>
-          <w:color w:val="000000"/>
-          <w:bdr w:val="none" w:sz="0" w:space="0" w:color="auto" w:frame="1"/>
-          <w:lang w:val="en-IN"/>
-        </w:rPr>
-        <w:t xml:space="preserve">Part list identification and qualifications </w:t>
-      </w:r>
-    </w:p>
-    <w:p>
-      <w:pPr>
-        <w:spacing w:after="0"/>
-        <w:rPr>
-          <w:rFonts w:ascii="Tahoma" w:hAnsi="Tahoma" w:cs="Tahoma"/>
-          <w:sz w:val="24"/>
-          <w:szCs w:val="24"/>
-        </w:rPr>
-      </w:pPr>
-      <w:r>
-        <w:rPr>
-          <w:rFonts w:ascii="Tahoma" w:hAnsi="Tahoma" w:cs="Tahoma"/>
-          <w:sz w:val="24"/>
-          <w:szCs w:val="24"/>
-        </w:rPr>
-        <w:t>URL</w:t>
-      </w:r>
-      <w:r>
-        <w:rPr>
-          <w:rFonts w:ascii="Tahoma" w:hAnsi="Tahoma" w:cs="Tahoma"/>
-          <w:sz w:val="24"/>
-          <w:szCs w:val="24"/>
-        </w:rPr>
-        <w:tab/>
-      </w:r>
-      <w:r>
-        <w:rPr>
-          <w:rFonts w:ascii="Tahoma" w:hAnsi="Tahoma" w:cs="Tahoma"/>
-          <w:sz w:val="24"/>
-          <w:szCs w:val="24"/>
-        </w:rPr>
-        <w:tab/>
-      </w:r>
-      <w:r>
-        <w:rPr>
-          <w:rFonts w:ascii="Tahoma" w:hAnsi="Tahoma" w:cs="Tahoma"/>
-          <w:sz w:val="24"/>
-          <w:szCs w:val="24"/>
-        </w:rPr>
-        <w:tab/>
-        <w:t xml:space="preserve">: </w:t>
-      </w:r>
-      <w:r>
-        <w:fldChar w:fldCharType="begin"/>
-      </w:r>
-      <w:r>
-        <w:instrText xml:space="preserve"> HYPERLINK "http://www.boeing.com" </w:instrText>
-      </w:r>
-      <w:r>
-        <w:fldChar w:fldCharType="separate"/>
-      </w:r>
-      <w:r>
-        <w:rPr>
-          <w:rStyle w:val="Hyperlink"/>
-          <w:rFonts w:ascii="Tahoma" w:hAnsi="Tahoma" w:cs="Tahoma"/>
-          <w:sz w:val="24"/>
-          <w:szCs w:val="24"/>
-        </w:rPr>
-        <w:t>www.boeing.com</w:t>
-      </w:r>
-      <w:r>
-        <w:rPr>
-          <w:rStyle w:val="Hyperlink"/>
-          <w:rFonts w:ascii="Tahoma" w:hAnsi="Tahoma" w:cs="Tahoma"/>
-          <w:sz w:val="24"/>
-          <w:szCs w:val="24"/>
-        </w:rPr>
-        <w:fldChar w:fldCharType="end"/>
-      </w:r>
-    </w:p>
-    <w:p>
-      <w:pPr>
-        <w:spacing w:after="0"/>
-        <w:rPr>
-          <w:rFonts w:ascii="Tahoma" w:hAnsi="Tahoma" w:cs="Tahoma"/>
-          <w:b/>
-          <w:sz w:val="24"/>
-          <w:szCs w:val="24"/>
-        </w:rPr>
-      </w:pPr>
-      <w:r>
-        <w:rPr>
-          <w:rFonts w:ascii="Tahoma" w:hAnsi="Tahoma" w:cs="Tahoma"/>
-          <w:sz w:val="24"/>
-          <w:szCs w:val="24"/>
-        </w:rPr>
-        <w:t>Client</w:t>
-      </w:r>
-      <w:r>
-        <w:rPr>
-          <w:rFonts w:ascii="Tahoma" w:hAnsi="Tahoma" w:cs="Tahoma"/>
-          <w:sz w:val="24"/>
-          <w:szCs w:val="24"/>
-        </w:rPr>
-        <w:tab/>
-      </w:r>
-      <w:r>
-        <w:rPr>
-          <w:rFonts w:ascii="Tahoma" w:hAnsi="Tahoma" w:cs="Tahoma"/>
-          <w:sz w:val="24"/>
-          <w:szCs w:val="24"/>
-        </w:rPr>
-        <w:tab/>
-      </w:r>
-      <w:r>
-        <w:rPr>
-          <w:rFonts w:ascii="Tahoma" w:hAnsi="Tahoma" w:cs="Tahoma"/>
-          <w:sz w:val="24"/>
-          <w:szCs w:val="24"/>
-        </w:rPr>
-        <w:tab/>
-        <w:t>: Product Development</w:t>
-      </w:r>
-    </w:p>
-    <w:p>
-      <w:pPr>
-        <w:spacing w:after="0"/>
-        <w:rPr>
-          <w:rFonts w:ascii="Tahoma" w:hAnsi="Tahoma" w:cs="Tahoma"/>
-          <w:iCs/>
-          <w:sz w:val="24"/>
-          <w:szCs w:val="24"/>
-        </w:rPr>
-      </w:pPr>
-      <w:r>
-        <w:rPr>
-          <w:rFonts w:ascii="Tahoma" w:hAnsi="Tahoma" w:cs="Tahoma"/>
-          <w:sz w:val="24"/>
-          <w:szCs w:val="24"/>
-        </w:rPr>
-        <w:t>Duration</w:t>
-      </w:r>
-      <w:r>
-        <w:rPr>
-          <w:rFonts w:ascii="Tahoma" w:hAnsi="Tahoma" w:cs="Tahoma"/>
-          <w:sz w:val="24"/>
-          <w:szCs w:val="24"/>
-        </w:rPr>
-        <w:tab/>
-      </w:r>
-      <w:r>
-        <w:rPr>
-          <w:rFonts w:ascii="Tahoma" w:hAnsi="Tahoma" w:cs="Tahoma"/>
-          <w:sz w:val="24"/>
-          <w:szCs w:val="24"/>
-        </w:rPr>
-        <w:tab/>
-        <w:t>: 09</w:t>
-      </w:r>
-      <w:r>
-        <w:rPr>
-          <w:rFonts w:ascii="Tahoma" w:hAnsi="Tahoma" w:cs="Tahoma"/>
-          <w:sz w:val="24"/>
-          <w:szCs w:val="24"/>
-        </w:rPr>
-        <w:t>/</w:t>
-      </w:r>
-      <w:r>
-        <w:rPr>
-          <w:rFonts w:ascii="Tahoma" w:hAnsi="Tahoma" w:cs="Tahoma"/>
-          <w:sz w:val="24"/>
-          <w:szCs w:val="24"/>
-        </w:rPr>
-        <w:t>2014</w:t>
-      </w:r>
-      <w:r>
-        <w:rPr>
-          <w:rFonts w:ascii="Tahoma" w:hAnsi="Tahoma" w:cs="Tahoma"/>
-          <w:iCs/>
-          <w:sz w:val="24"/>
-          <w:szCs w:val="24"/>
-        </w:rPr>
-        <w:t xml:space="preserve"> – 06/2015 </w:t>
-      </w:r>
-    </w:p>
-    <w:p>
-      <w:pPr>
-        <w:spacing w:after="0"/>
-        <w:rPr>
-          <w:rFonts w:ascii="Tahoma" w:hAnsi="Tahoma" w:cs="Tahoma"/>
-          <w:sz w:val="24"/>
-          <w:szCs w:val="24"/>
-        </w:rPr>
-      </w:pPr>
-      <w:r>
-        <w:rPr>
-          <w:rFonts w:ascii="Tahoma" w:hAnsi="Tahoma" w:cs="Tahoma"/>
-          <w:i/>
-          <w:sz w:val="24"/>
-          <w:szCs w:val="24"/>
-        </w:rPr>
-        <w:t>Tools Used</w:t>
-      </w:r>
-      <w:r>
-        <w:rPr>
-          <w:rFonts w:ascii="Tahoma" w:hAnsi="Tahoma" w:cs="Tahoma"/>
-          <w:sz w:val="24"/>
-          <w:szCs w:val="24"/>
-        </w:rPr>
-        <w:tab/>
-      </w:r>
-      <w:r>
-        <w:rPr>
-          <w:rFonts w:ascii="Tahoma" w:hAnsi="Tahoma" w:cs="Tahoma"/>
-          <w:sz w:val="24"/>
-          <w:szCs w:val="24"/>
-        </w:rPr>
-        <w:tab/>
-        <w:t>: Asp.Net MVC, KNOCKOUT JS, MS Sql server, JSON, and CSS</w:t>
-      </w:r>
-    </w:p>
-    <w:p>
-      <w:pPr>
-        <w:pStyle w:val="description"/>
-        <w:shd w:val="clear" w:color="auto" w:fill="FFFFFF"/>
-        <w:spacing w:before="0" w:beforeAutospacing="0" w:after="0" w:afterAutospacing="0" w:line="255" w:lineRule="atLeast"/>
-        <w:textAlignment w:val="baseline"/>
-        <w:rPr>
-          <w:rFonts w:ascii="Tahoma" w:hAnsi="Tahoma" w:cs="Tahoma"/>
-          <w:color w:val="333333"/>
-        </w:rPr>
-      </w:pPr>
-      <w:r>
-        <w:rPr>
-          <w:rFonts w:ascii="Tahoma" w:hAnsi="Tahoma" w:cs="Tahoma"/>
-        </w:rPr>
-        <w:t>Role&amp; Team Size</w:t>
-      </w:r>
-      <w:r>
-        <w:rPr>
-          <w:rFonts w:ascii="Tahoma" w:hAnsi="Tahoma" w:cs="Tahoma"/>
-        </w:rPr>
-        <w:tab/>
-        <w:t>: Application Programmer with a team of 5 members</w:t>
-      </w:r>
-      <w:r>
-        <w:rPr>
-          <w:rFonts w:ascii="Tahoma" w:hAnsi="Tahoma" w:cs="Tahoma"/>
-          <w:color w:val="333333"/>
-        </w:rPr>
-        <w:t>.</w:t>
-      </w:r>
-    </w:p>
-    <w:p>
-      <w:pPr>
-        <w:pStyle w:val="description"/>
-        <w:shd w:val="clear" w:color="auto" w:fill="FFFFFF"/>
-        <w:spacing w:before="0" w:beforeAutospacing="0" w:after="0" w:afterAutospacing="0" w:line="255" w:lineRule="atLeast"/>
-        <w:textAlignment w:val="baseline"/>
-        <w:rPr>
-          <w:rFonts w:ascii="Tahoma" w:hAnsi="Tahoma" w:cs="Tahoma"/>
-        </w:rPr>
-      </w:pPr>
-      <w:r>
-        <w:rPr>
-          <w:rFonts w:ascii="Tahoma" w:hAnsi="Tahoma" w:cs="Tahoma"/>
-        </w:rPr>
-        <w:t>Achievements</w:t>
-      </w:r>
-      <w:r>
-        <w:rPr>
-          <w:rFonts w:ascii="Tahoma" w:hAnsi="Tahoma" w:cs="Tahoma"/>
-        </w:rPr>
-        <w:tab/>
-        <w:t xml:space="preserve">: </w:t>
-      </w:r>
-      <w:r>
-        <w:rPr>
-          <w:rFonts w:ascii="Tahoma" w:hAnsi="Tahoma" w:cs="Tahoma"/>
-        </w:rPr>
-        <w:t>Received</w:t>
-      </w:r>
-      <w:r>
-        <w:rPr>
-          <w:rFonts w:ascii="Tahoma" w:hAnsi="Tahoma" w:cs="Tahoma"/>
-        </w:rPr>
-        <w:t xml:space="preserve"> Pride @ </w:t>
-      </w:r>
-      <w:r>
-        <w:rPr>
-          <w:rFonts w:ascii="Tahoma" w:hAnsi="Tahoma" w:cs="Tahoma"/>
-        </w:rPr>
-        <w:t>Boeing</w:t>
-      </w:r>
-      <w:r>
-        <w:rPr>
-          <w:rFonts w:ascii="Tahoma" w:hAnsi="Tahoma" w:cs="Tahoma"/>
-        </w:rPr>
-        <w:t xml:space="preserve"> award for the year</w:t>
-      </w:r>
-      <w:r>
-        <w:rPr>
-          <w:rFonts w:ascii="Tahoma" w:hAnsi="Tahoma" w:cs="Tahoma"/>
-        </w:rPr>
-        <w:t xml:space="preserve"> 2014-2015</w:t>
-      </w:r>
-      <w:r>
-        <w:rPr>
-          <w:rFonts w:ascii="Tahoma" w:hAnsi="Tahoma" w:cs="Tahoma"/>
-        </w:rPr>
-        <w:t>.</w:t>
-      </w:r>
-    </w:p>
-    <w:p>
-      <w:pPr>
-        <w:pStyle w:val="description"/>
-        <w:shd w:val="clear" w:color="auto" w:fill="FFFFFF"/>
-        <w:spacing w:before="150" w:beforeAutospacing="0" w:after="0" w:afterAutospacing="0" w:line="255" w:lineRule="atLeast"/>
-        <w:textAlignment w:val="baseline"/>
-        <w:rPr>
-          <w:rFonts w:ascii="Tahoma" w:hAnsi="Tahoma" w:cs="Tahoma"/>
-        </w:rPr>
-      </w:pPr>
-      <w:r>
-        <w:rPr>
-          <w:rFonts w:ascii="Tahoma" w:hAnsi="Tahoma" w:cs="Tahoma"/>
-        </w:rPr>
-        <w:t>Description:</w:t>
-      </w:r>
-    </w:p>
-    <w:p>
-      <w:pPr>
-        <w:spacing w:after="0"/>
-        <w:rPr>
-          <w:rFonts w:ascii="Tahoma" w:hAnsi="Tahoma" w:cs="Tahoma"/>
-          <w:sz w:val="24"/>
-          <w:szCs w:val="24"/>
-        </w:rPr>
-      </w:pPr>
-    </w:p>
-    <w:p>
-      <w:pPr>
-        <w:spacing w:after="0"/>
-        <w:rPr>
-          <w:rFonts w:ascii="Tahoma" w:hAnsi="Tahoma" w:cs="Tahoma"/>
-          <w:sz w:val="24"/>
-          <w:szCs w:val="24"/>
-        </w:rPr>
-      </w:pPr>
-      <w:r>
-        <w:rPr>
-          <w:rFonts w:ascii="Tahoma" w:hAnsi="Tahoma" w:cs="Tahoma"/>
-          <w:sz w:val="24"/>
-          <w:szCs w:val="24"/>
-        </w:rPr>
-        <w:t>Role Description: Working with a team of four members as a</w:t>
-      </w:r>
-      <w:r>
-        <w:rPr>
-          <w:rFonts w:ascii="Tahoma" w:hAnsi="Tahoma" w:cs="Tahoma"/>
-          <w:sz w:val="24"/>
-          <w:szCs w:val="24"/>
-        </w:rPr>
-        <w:t>n</w:t>
-      </w:r>
-      <w:r>
-        <w:rPr>
-          <w:rFonts w:ascii="Tahoma" w:hAnsi="Tahoma" w:cs="Tahoma"/>
-          <w:sz w:val="24"/>
-          <w:szCs w:val="24"/>
-        </w:rPr>
-        <w:t xml:space="preserve"> Application developer. My responsibility is to directly report to client for a</w:t>
-      </w:r>
-      <w:r>
-        <w:rPr>
-          <w:rFonts w:ascii="Tahoma" w:hAnsi="Tahoma" w:cs="Tahoma"/>
-          <w:sz w:val="24"/>
-          <w:szCs w:val="24"/>
-        </w:rPr>
-        <w:t>ll design and technical changes, a</w:t>
-      </w:r>
-      <w:r>
-        <w:rPr>
-          <w:rFonts w:ascii="Tahoma" w:hAnsi="Tahoma" w:cs="Tahoma"/>
-          <w:sz w:val="24"/>
-          <w:szCs w:val="24"/>
-        </w:rPr>
-        <w:t xml:space="preserve">lso responsible for application related bugs and its </w:t>
-      </w:r>
-      <w:r>
-        <w:rPr>
-          <w:rFonts w:ascii="Tahoma" w:hAnsi="Tahoma" w:cs="Tahoma"/>
-          <w:sz w:val="24"/>
-          <w:szCs w:val="24"/>
-        </w:rPr>
-        <w:t xml:space="preserve">possible </w:t>
-      </w:r>
-      <w:r>
-        <w:rPr>
-          <w:rFonts w:ascii="Tahoma" w:hAnsi="Tahoma" w:cs="Tahoma"/>
-          <w:sz w:val="24"/>
-          <w:szCs w:val="24"/>
-        </w:rPr>
-        <w:t>solution.</w:t>
-      </w:r>
-    </w:p>
-    <w:p>
-      <w:pPr>
-        <w:spacing w:after="0"/>
-        <w:rPr>
-          <w:rFonts w:ascii="Tahoma" w:hAnsi="Tahoma" w:cs="Tahoma"/>
-          <w:sz w:val="24"/>
-          <w:szCs w:val="24"/>
-        </w:rPr>
-      </w:pPr>
-    </w:p>
-    <w:p>
-      <w:pPr>
-        <w:spacing w:after="0"/>
-        <w:rPr>
-          <w:rFonts w:ascii="Tahoma" w:hAnsi="Tahoma" w:cs="Tahoma"/>
-          <w:sz w:val="24"/>
-          <w:szCs w:val="24"/>
-        </w:rPr>
-      </w:pPr>
-      <w:r>
-        <w:rPr>
-          <w:rFonts w:ascii="Tahoma" w:hAnsi="Tahoma" w:cs="Tahoma"/>
-          <w:sz w:val="24"/>
-          <w:szCs w:val="24"/>
-        </w:rPr>
-        <w:t>Project Details: This is project is under BOEING RM &amp; team. Application keeps information about all removal part numbers and its supplier information.</w:t>
-      </w:r>
-    </w:p>
-    <w:p>
-      <w:pPr>
-        <w:spacing w:after="0"/>
-        <w:rPr>
-          <w:rFonts w:ascii="Tahoma" w:hAnsi="Tahoma" w:cs="Tahoma"/>
-          <w:sz w:val="24"/>
-          <w:szCs w:val="24"/>
-        </w:rPr>
-      </w:pPr>
-      <w:r>
-        <w:rPr>
-          <w:rFonts w:ascii="Tahoma" w:hAnsi="Tahoma" w:cs="Tahoma"/>
-          <w:sz w:val="24"/>
-          <w:szCs w:val="24"/>
-        </w:rPr>
-        <w:t>Technical skills are ASP.NET MVC, KNOCKOUTJS, Teradata and MSSQL Server.</w:t>
-      </w:r>
-    </w:p>
-    <w:p>
-      <w:pPr>
-        <w:spacing w:before="100" w:beforeAutospacing="1" w:after="100" w:afterAutospacing="1"/>
-        <w:rPr>
-          <w:rFonts w:ascii="Tahoma" w:eastAsia="Times New Roman" w:hAnsi="Tahoma" w:cs="Tahoma"/>
-          <w:sz w:val="24"/>
-          <w:szCs w:val="24"/>
-        </w:rPr>
-      </w:pPr>
-      <w:r>
-        <w:rPr>
-          <w:rFonts w:ascii="Tahoma" w:hAnsi="Tahoma" w:cs="Tahoma"/>
-          <w:bCs/>
-          <w:sz w:val="24"/>
-          <w:szCs w:val="24"/>
-        </w:rPr>
-        <w:t>Responsibilities</w:t>
-      </w:r>
-      <w:r>
-        <w:rPr>
-          <w:rFonts w:ascii="Tahoma" w:hAnsi="Tahoma" w:cs="Tahoma"/>
-          <w:sz w:val="24"/>
-          <w:szCs w:val="24"/>
-        </w:rPr>
-        <w:t>:</w:t>
-      </w:r>
-    </w:p>
-    <w:p>
-      <w:pPr>
-        <w:pStyle w:val="ListParagraph"/>
-        <w:numPr>
-          <w:ilvl w:val="0"/>
-          <w:numId w:val="6"/>
-        </w:numPr>
-        <w:spacing w:before="100" w:beforeAutospacing="1" w:after="100" w:afterAutospacing="1" w:line="240" w:lineRule="auto"/>
-        <w:rPr>
-          <w:rFonts w:ascii="Tahoma" w:eastAsia="Times New Roman" w:hAnsi="Tahoma" w:cs="Tahoma"/>
-          <w:sz w:val="24"/>
-          <w:szCs w:val="24"/>
-        </w:rPr>
-      </w:pPr>
-      <w:r>
-        <w:rPr>
-          <w:rFonts w:ascii="Tahoma" w:eastAsia="Times New Roman" w:hAnsi="Tahoma" w:cs="Tahoma"/>
-          <w:sz w:val="24"/>
-          <w:szCs w:val="24"/>
-        </w:rPr>
-        <w:t>Involved in optimization and enhancement team.</w:t>
-      </w:r>
-    </w:p>
-    <w:p>
-      <w:pPr>
-        <w:pStyle w:val="ListParagraph"/>
-        <w:numPr>
-          <w:ilvl w:val="0"/>
-          <w:numId w:val="6"/>
-        </w:numPr>
-        <w:spacing w:before="100" w:beforeAutospacing="1" w:after="100" w:afterAutospacing="1" w:line="240" w:lineRule="auto"/>
-        <w:rPr>
-          <w:rFonts w:ascii="Tahoma" w:eastAsia="Times New Roman" w:hAnsi="Tahoma" w:cs="Tahoma"/>
-          <w:sz w:val="24"/>
-          <w:szCs w:val="24"/>
-        </w:rPr>
-      </w:pPr>
-      <w:r>
-        <w:rPr>
-          <w:rFonts w:ascii="Tahoma" w:eastAsia="Times New Roman" w:hAnsi="Tahoma" w:cs="Tahoma"/>
-          <w:sz w:val="24"/>
-          <w:szCs w:val="24"/>
-        </w:rPr>
-        <w:t xml:space="preserve">Implementation against security flaws. </w:t>
-      </w:r>
-    </w:p>
-    <w:p>
-      <w:pPr>
-        <w:pStyle w:val="ListParagraph"/>
-        <w:numPr>
-          <w:ilvl w:val="0"/>
-          <w:numId w:val="6"/>
-        </w:numPr>
-        <w:spacing w:before="100" w:beforeAutospacing="1" w:after="100" w:afterAutospacing="1" w:line="240" w:lineRule="auto"/>
-        <w:rPr>
-          <w:rFonts w:ascii="Tahoma" w:eastAsia="Times New Roman" w:hAnsi="Tahoma" w:cs="Tahoma"/>
-          <w:sz w:val="24"/>
-          <w:szCs w:val="24"/>
-        </w:rPr>
-      </w:pPr>
-      <w:r>
-        <w:rPr>
-          <w:rFonts w:ascii="Tahoma" w:eastAsia="Times New Roman" w:hAnsi="Tahoma" w:cs="Tahoma"/>
-          <w:sz w:val="24"/>
-          <w:szCs w:val="24"/>
-        </w:rPr>
-        <w:t xml:space="preserve"> Involved In development and learned project experience with BDD</w:t>
-      </w:r>
-    </w:p>
-    <w:p>
-      <w:pPr>
-        <w:pStyle w:val="ListParagraph"/>
-        <w:numPr>
-          <w:ilvl w:val="0"/>
-          <w:numId w:val="6"/>
-        </w:numPr>
-        <w:spacing w:before="100" w:beforeAutospacing="1" w:after="100" w:afterAutospacing="1" w:line="240" w:lineRule="auto"/>
-        <w:rPr>
-          <w:rFonts w:ascii="Tahoma" w:eastAsia="Times New Roman" w:hAnsi="Tahoma" w:cs="Tahoma"/>
-          <w:sz w:val="24"/>
-          <w:szCs w:val="24"/>
-        </w:rPr>
-      </w:pPr>
-      <w:r>
-        <w:rPr>
-          <w:rFonts w:ascii="Tahoma" w:eastAsia="Times New Roman" w:hAnsi="Tahoma" w:cs="Tahoma"/>
-          <w:sz w:val="24"/>
-          <w:szCs w:val="24"/>
-        </w:rPr>
-        <w:t>Creating Procedures for interacting with database.</w:t>
-      </w:r>
-    </w:p>
-    <w:p>
-      <w:pPr>
-        <w:pStyle w:val="ListParagraph"/>
-        <w:numPr>
-          <w:ilvl w:val="0"/>
-          <w:numId w:val="6"/>
-        </w:numPr>
-        <w:spacing w:before="100" w:beforeAutospacing="1" w:after="100" w:afterAutospacing="1" w:line="240" w:lineRule="auto"/>
-        <w:rPr>
-          <w:rFonts w:ascii="Tahoma" w:eastAsia="Times New Roman" w:hAnsi="Tahoma" w:cs="Tahoma"/>
-          <w:sz w:val="24"/>
-          <w:szCs w:val="24"/>
-        </w:rPr>
-      </w:pPr>
-      <w:r>
-        <w:rPr>
-          <w:rFonts w:ascii="Tahoma" w:eastAsia="Times New Roman" w:hAnsi="Tahoma" w:cs="Tahoma"/>
-          <w:sz w:val="24"/>
-          <w:szCs w:val="24"/>
-        </w:rPr>
         <w:t>Create Sessions for storing user’s information.</w:t>
       </w:r>
     </w:p>
     <w:p>
       <w:pPr>
-        <w:pStyle w:val="ListParagraph"/>
-        <w:numPr>
-          <w:ilvl w:val="0"/>
-          <w:numId w:val="6"/>
-        </w:numPr>
-        <w:spacing w:before="100" w:beforeAutospacing="1" w:after="100" w:afterAutospacing="1" w:line="240" w:lineRule="auto"/>
-        <w:rPr>
-          <w:rFonts w:ascii="Tahoma" w:eastAsia="Times New Roman" w:hAnsi="Tahoma" w:cs="Tahoma"/>
-          <w:sz w:val="24"/>
-          <w:szCs w:val="24"/>
-        </w:rPr>
-      </w:pPr>
-      <w:r>
-        <w:rPr>
-          <w:rFonts w:ascii="Tahoma" w:eastAsia="Times New Roman" w:hAnsi="Tahoma" w:cs="Tahoma"/>
-          <w:sz w:val="24"/>
-          <w:szCs w:val="24"/>
-        </w:rPr>
-        <w:t>Unit testing and Developing Test cases easily understand by others.</w:t>
-      </w:r>
-    </w:p>
-    <w:p>
-      <w:pPr>
-        <w:pStyle w:val="ListParagraph"/>
-        <w:numPr>
-          <w:ilvl w:val="0"/>
-          <w:numId w:val="6"/>
-        </w:numPr>
-        <w:spacing w:before="100" w:beforeAutospacing="1" w:after="100" w:afterAutospacing="1" w:line="240" w:lineRule="auto"/>
-        <w:rPr>
-          <w:rFonts w:ascii="Tahoma" w:eastAsia="Times New Roman" w:hAnsi="Tahoma" w:cs="Tahoma"/>
-          <w:sz w:val="24"/>
-          <w:szCs w:val="24"/>
-        </w:rPr>
-      </w:pPr>
-      <w:r>
-        <w:rPr>
-          <w:rFonts w:ascii="Tahoma" w:eastAsia="Times New Roman" w:hAnsi="Tahoma" w:cs="Tahoma"/>
-          <w:sz w:val="24"/>
-          <w:szCs w:val="24"/>
-        </w:rPr>
-        <w:t>Prepared user manuals for the project.</w:t>
-      </w:r>
-    </w:p>
-    <w:p>
-      <w:pPr>
-        <w:spacing w:after="0"/>
-        <w:rPr>
-          <w:rFonts w:ascii="Tahoma" w:hAnsi="Tahoma" w:cs="Tahoma"/>
-          <w:sz w:val="24"/>
-          <w:szCs w:val="24"/>
-        </w:rPr>
-      </w:pPr>
-    </w:p>
-    <w:p>
-      <w:pPr>
-        <w:spacing w:after="0"/>
-        <w:rPr>
-          <w:rFonts w:ascii="Tahoma" w:hAnsi="Tahoma" w:cs="Tahoma"/>
-          <w:sz w:val="24"/>
-          <w:szCs w:val="24"/>
-        </w:rPr>
-      </w:pPr>
-    </w:p>
-    <w:p>
-      <w:pPr>
-        <w:spacing w:after="0"/>
-        <w:rPr>
-          <w:rFonts w:ascii="Tahoma" w:hAnsi="Tahoma" w:cs="Tahoma"/>
-          <w:sz w:val="24"/>
-          <w:szCs w:val="24"/>
-          <w:u w:val="single"/>
-        </w:rPr>
-      </w:pPr>
-      <w:r>
-        <w:rPr>
-          <w:rFonts w:ascii="Tahoma" w:hAnsi="Tahoma" w:cs="Tahoma"/>
-          <w:sz w:val="24"/>
-          <w:szCs w:val="24"/>
-          <w:u w:val="single"/>
-        </w:rPr>
-        <w:t>Project#</w:t>
-      </w:r>
-      <w:r>
-        <w:rPr>
-          <w:rFonts w:ascii="Tahoma" w:hAnsi="Tahoma" w:cs="Tahoma"/>
-          <w:sz w:val="24"/>
-          <w:szCs w:val="24"/>
-          <w:u w:val="single"/>
-        </w:rPr>
-        <w:t>4</w:t>
-      </w:r>
-      <w:r>
-        <w:rPr>
-          <w:rFonts w:ascii="Tahoma" w:hAnsi="Tahoma" w:cs="Tahoma"/>
-          <w:sz w:val="24"/>
-          <w:szCs w:val="24"/>
-          <w:u w:val="single"/>
-        </w:rPr>
-        <w:t>:</w:t>
-      </w:r>
-    </w:p>
-    <w:p>
-      <w:pPr>
-        <w:pStyle w:val="Heading4"/>
-        <w:spacing w:before="0" w:line="270" w:lineRule="atLeast"/>
-        <w:textAlignment w:val="center"/>
-        <w:rPr>
-          <w:rFonts w:ascii="Tahoma" w:hAnsi="Tahoma" w:cs="Tahoma"/>
-          <w:b/>
-          <w:color w:val="000000"/>
-          <w:bdr w:val="none" w:sz="0" w:space="0" w:color="auto" w:frame="1"/>
-        </w:rPr>
-      </w:pPr>
-      <w:proofErr w:type="spellStart"/>
-      <w:r>
-        <w:rPr>
-          <w:rFonts w:ascii="Tahoma" w:hAnsi="Tahoma" w:cs="Tahoma"/>
-          <w:b/>
-          <w:color w:val="000000"/>
-          <w:bdr w:val="none" w:sz="0" w:space="0" w:color="auto" w:frame="1"/>
-        </w:rPr>
-        <w:t>AppEnsure</w:t>
-      </w:r>
-      <w:proofErr w:type="spellEnd"/>
-    </w:p>
-    <w:p>
-      <w:pPr>
-        <w:spacing w:after="0"/>
-        <w:rPr>
-          <w:rFonts w:ascii="Tahoma" w:hAnsi="Tahoma" w:cs="Tahoma"/>
-          <w:sz w:val="24"/>
-          <w:szCs w:val="24"/>
-        </w:rPr>
-      </w:pPr>
-      <w:r>
-        <w:rPr>
-          <w:rFonts w:ascii="Tahoma" w:hAnsi="Tahoma" w:cs="Tahoma"/>
-          <w:sz w:val="24"/>
-          <w:szCs w:val="24"/>
-        </w:rPr>
-        <w:t>URL</w:t>
-      </w:r>
-      <w:r>
-        <w:rPr>
-          <w:rFonts w:ascii="Tahoma" w:hAnsi="Tahoma" w:cs="Tahoma"/>
-          <w:sz w:val="24"/>
-          <w:szCs w:val="24"/>
-        </w:rPr>
-        <w:tab/>
-      </w:r>
-      <w:r>
-        <w:rPr>
-          <w:rFonts w:ascii="Tahoma" w:hAnsi="Tahoma" w:cs="Tahoma"/>
-          <w:sz w:val="24"/>
-          <w:szCs w:val="24"/>
-        </w:rPr>
-        <w:tab/>
-      </w:r>
-      <w:r>
-        <w:rPr>
-          <w:rFonts w:ascii="Tahoma" w:hAnsi="Tahoma" w:cs="Tahoma"/>
-          <w:sz w:val="24"/>
-          <w:szCs w:val="24"/>
-        </w:rPr>
-        <w:tab/>
-        <w:t xml:space="preserve">: </w:t>
-      </w:r>
-      <w:r>
-        <w:fldChar w:fldCharType="begin"/>
-      </w:r>
-      <w:r>
-        <w:instrText xml:space="preserve"> HYPERLINK "http://www.appensure.com" </w:instrText>
-      </w:r>
-      <w:r>
-        <w:fldChar w:fldCharType="separate"/>
-      </w:r>
-      <w:r>
-        <w:rPr>
-          <w:rStyle w:val="Hyperlink"/>
-          <w:rFonts w:ascii="Tahoma" w:hAnsi="Tahoma" w:cs="Tahoma"/>
-          <w:sz w:val="24"/>
-          <w:szCs w:val="24"/>
-        </w:rPr>
-        <w:t>www.appensure.com</w:t>
-      </w:r>
-      <w:r>
-        <w:rPr>
-          <w:rStyle w:val="Hyperlink"/>
-          <w:rFonts w:ascii="Tahoma" w:hAnsi="Tahoma" w:cs="Tahoma"/>
-          <w:sz w:val="24"/>
-          <w:szCs w:val="24"/>
-        </w:rPr>
-        <w:fldChar w:fldCharType="end"/>
-      </w:r>
-    </w:p>
-    <w:p>
-      <w:pPr>
-        <w:spacing w:after="0"/>
-        <w:rPr>
-          <w:rFonts w:ascii="Tahoma" w:hAnsi="Tahoma" w:cs="Tahoma"/>
-          <w:b/>
-          <w:sz w:val="24"/>
-          <w:szCs w:val="24"/>
-        </w:rPr>
-      </w:pPr>
-      <w:r>
-        <w:rPr>
-          <w:rFonts w:ascii="Tahoma" w:hAnsi="Tahoma" w:cs="Tahoma"/>
-          <w:sz w:val="24"/>
-          <w:szCs w:val="24"/>
-        </w:rPr>
-        <w:t>Client</w:t>
-      </w:r>
-      <w:r>
-        <w:rPr>
-          <w:rFonts w:ascii="Tahoma" w:hAnsi="Tahoma" w:cs="Tahoma"/>
-          <w:sz w:val="24"/>
-          <w:szCs w:val="24"/>
-        </w:rPr>
-        <w:tab/>
-      </w:r>
-      <w:r>
-        <w:rPr>
-          <w:rFonts w:ascii="Tahoma" w:hAnsi="Tahoma" w:cs="Tahoma"/>
-          <w:sz w:val="24"/>
-          <w:szCs w:val="24"/>
-        </w:rPr>
-        <w:tab/>
-      </w:r>
-      <w:r>
-        <w:rPr>
-          <w:rFonts w:ascii="Tahoma" w:hAnsi="Tahoma" w:cs="Tahoma"/>
-          <w:sz w:val="24"/>
-          <w:szCs w:val="24"/>
-        </w:rPr>
-        <w:tab/>
-        <w:t>: Product Development</w:t>
-      </w:r>
-    </w:p>
-    <w:p>
-      <w:pPr>
-        <w:spacing w:after="0"/>
-        <w:rPr>
-          <w:rFonts w:ascii="Tahoma" w:hAnsi="Tahoma" w:cs="Tahoma"/>
-          <w:iCs/>
-          <w:sz w:val="24"/>
-          <w:szCs w:val="24"/>
-        </w:rPr>
-      </w:pPr>
-      <w:r>
-        <w:rPr>
-          <w:rFonts w:ascii="Tahoma" w:hAnsi="Tahoma" w:cs="Tahoma"/>
-          <w:sz w:val="24"/>
-          <w:szCs w:val="24"/>
-        </w:rPr>
-        <w:t>Duration</w:t>
-      </w:r>
-      <w:r>
-        <w:rPr>
-          <w:rFonts w:ascii="Tahoma" w:hAnsi="Tahoma" w:cs="Tahoma"/>
-          <w:sz w:val="24"/>
-          <w:szCs w:val="24"/>
-        </w:rPr>
-        <w:tab/>
-      </w:r>
-      <w:r>
-        <w:rPr>
-          <w:rFonts w:ascii="Tahoma" w:hAnsi="Tahoma" w:cs="Tahoma"/>
-          <w:sz w:val="24"/>
-          <w:szCs w:val="24"/>
-        </w:rPr>
-        <w:tab/>
-        <w:t>: 06-2013</w:t>
-      </w:r>
-      <w:r>
-        <w:rPr>
-          <w:rFonts w:ascii="Tahoma" w:hAnsi="Tahoma" w:cs="Tahoma"/>
-          <w:iCs/>
-          <w:sz w:val="24"/>
-          <w:szCs w:val="24"/>
-        </w:rPr>
-        <w:t> – </w:t>
-      </w:r>
-      <w:r>
-        <w:rPr>
-          <w:rFonts w:ascii="Tahoma" w:hAnsi="Tahoma" w:cs="Tahoma"/>
-          <w:iCs/>
-          <w:sz w:val="24"/>
-          <w:szCs w:val="24"/>
-        </w:rPr>
-        <w:t>0</w:t>
-      </w:r>
-      <w:r>
-        <w:rPr>
-          <w:rFonts w:ascii="Tahoma" w:hAnsi="Tahoma" w:cs="Tahoma"/>
-          <w:iCs/>
-          <w:sz w:val="24"/>
-          <w:szCs w:val="24"/>
-        </w:rPr>
-        <w:t>8</w:t>
-      </w:r>
-      <w:r>
-        <w:rPr>
-          <w:rFonts w:ascii="Tahoma" w:hAnsi="Tahoma" w:cs="Tahoma"/>
-          <w:iCs/>
-          <w:sz w:val="24"/>
-          <w:szCs w:val="24"/>
-        </w:rPr>
-        <w:t>-2014</w:t>
-      </w:r>
-    </w:p>
-    <w:p>
-      <w:pPr>
-        <w:spacing w:after="0"/>
-        <w:rPr>
-          <w:rFonts w:ascii="Tahoma" w:hAnsi="Tahoma" w:cs="Tahoma"/>
-          <w:sz w:val="24"/>
-          <w:szCs w:val="24"/>
-        </w:rPr>
-      </w:pPr>
-      <w:r>
-        <w:rPr>
-          <w:rFonts w:ascii="Tahoma" w:hAnsi="Tahoma" w:cs="Tahoma"/>
-          <w:i/>
-          <w:sz w:val="24"/>
-          <w:szCs w:val="24"/>
-        </w:rPr>
-        <w:t>Tools Used</w:t>
-      </w:r>
-      <w:r>
-        <w:rPr>
-          <w:rFonts w:ascii="Tahoma" w:hAnsi="Tahoma" w:cs="Tahoma"/>
-          <w:sz w:val="24"/>
-          <w:szCs w:val="24"/>
-        </w:rPr>
-        <w:tab/>
-      </w:r>
-      <w:r>
-        <w:rPr>
-          <w:rFonts w:ascii="Tahoma" w:hAnsi="Tahoma" w:cs="Tahoma"/>
-          <w:sz w:val="24"/>
-          <w:szCs w:val="24"/>
-        </w:rPr>
-        <w:tab/>
-        <w:t>: Asp.Net MVC, MSSql server, JavaScript, Ajax, and CSS</w:t>
-      </w:r>
-    </w:p>
-    <w:p>
-      <w:pPr>
-        <w:pStyle w:val="description"/>
-        <w:shd w:val="clear" w:color="auto" w:fill="FFFFFF"/>
-        <w:spacing w:before="0" w:beforeAutospacing="0" w:after="0" w:afterAutospacing="0" w:line="255" w:lineRule="atLeast"/>
-        <w:textAlignment w:val="baseline"/>
-        <w:rPr>
-          <w:rFonts w:ascii="Tahoma" w:hAnsi="Tahoma" w:cs="Tahoma"/>
-          <w:color w:val="333333"/>
-        </w:rPr>
-      </w:pPr>
-      <w:r>
-        <w:rPr>
-          <w:rFonts w:ascii="Tahoma" w:hAnsi="Tahoma" w:cs="Tahoma"/>
-        </w:rPr>
-        <w:lastRenderedPageBreak/>
-        <w:t>Role&amp; Team Size</w:t>
-      </w:r>
-      <w:r>
-        <w:rPr>
-          <w:rFonts w:ascii="Tahoma" w:hAnsi="Tahoma" w:cs="Tahoma"/>
-        </w:rPr>
-        <w:tab/>
-        <w:t xml:space="preserve">: </w:t>
-      </w:r>
-      <w:r>
-        <w:rPr>
-          <w:rFonts w:ascii="Tahoma" w:hAnsi="Tahoma" w:cs="Tahoma"/>
-        </w:rPr>
-        <w:t>Application Programmer</w:t>
-      </w:r>
-      <w:r>
-        <w:rPr>
-          <w:rFonts w:ascii="Tahoma" w:hAnsi="Tahoma" w:cs="Tahoma"/>
-        </w:rPr>
-        <w:t xml:space="preserve"> with a team of 40 members</w:t>
-      </w:r>
-      <w:r>
-        <w:rPr>
-          <w:rFonts w:ascii="Tahoma" w:hAnsi="Tahoma" w:cs="Tahoma"/>
-          <w:color w:val="333333"/>
-        </w:rPr>
-        <w:t>.</w:t>
-      </w:r>
-    </w:p>
-    <w:p>
-      <w:pPr>
-        <w:pStyle w:val="description"/>
-        <w:shd w:val="clear" w:color="auto" w:fill="FFFFFF"/>
-        <w:spacing w:before="150" w:beforeAutospacing="0" w:after="0" w:afterAutospacing="0" w:line="255" w:lineRule="atLeast"/>
-        <w:textAlignment w:val="baseline"/>
-        <w:rPr>
-          <w:rFonts w:ascii="Tahoma" w:hAnsi="Tahoma" w:cs="Tahoma"/>
-          <w:color w:val="333333"/>
-        </w:rPr>
-      </w:pPr>
-      <w:r>
-        <w:rPr>
-          <w:rFonts w:ascii="Tahoma" w:hAnsi="Tahoma" w:cs="Tahoma"/>
-          <w:color w:val="333333"/>
-        </w:rPr>
-        <w:t>Description:</w:t>
-      </w:r>
-    </w:p>
-    <w:p>
-      <w:pPr>
-        <w:pStyle w:val="description"/>
-        <w:shd w:val="clear" w:color="auto" w:fill="FFFFFF"/>
-        <w:spacing w:before="150" w:beforeAutospacing="0" w:after="0" w:afterAutospacing="0" w:line="255" w:lineRule="atLeast"/>
-        <w:textAlignment w:val="baseline"/>
-        <w:rPr>
-          <w:rFonts w:ascii="Tahoma" w:hAnsi="Tahoma" w:cs="Tahoma"/>
-        </w:rPr>
-      </w:pPr>
-      <w:r>
-        <w:rPr>
-          <w:rFonts w:ascii="Tahoma" w:hAnsi="Tahoma" w:cs="Tahoma"/>
-        </w:rPr>
-        <w:t>Business applications cross multiple technology silos. Ensuring performance of such application requires deep understanding of the application relat</w:t>
-      </w:r>
-      <w:r>
-        <w:rPr>
-          <w:rFonts w:ascii="Tahoma" w:hAnsi="Tahoma" w:cs="Tahoma"/>
-        </w:rPr>
-        <w:t>ionship with the infrastructure.</w:t>
-      </w:r>
-    </w:p>
-    <w:p>
-      <w:pPr>
-        <w:pStyle w:val="NoSpacing"/>
-        <w:jc w:val="both"/>
-        <w:rPr>
-          <w:rFonts w:ascii="Tahoma" w:hAnsi="Tahoma" w:cs="Tahoma"/>
-          <w:sz w:val="24"/>
-          <w:szCs w:val="24"/>
-        </w:rPr>
-      </w:pPr>
-      <w:proofErr w:type="spellStart"/>
-      <w:r>
-        <w:rPr>
-          <w:rFonts w:ascii="Tahoma" w:hAnsi="Tahoma" w:cs="Tahoma"/>
-          <w:sz w:val="24"/>
-          <w:szCs w:val="24"/>
-        </w:rPr>
-        <w:t>AppEnsure</w:t>
-      </w:r>
-      <w:proofErr w:type="spellEnd"/>
-      <w:r>
-        <w:rPr>
-          <w:rFonts w:ascii="Tahoma" w:hAnsi="Tahoma" w:cs="Tahoma"/>
-          <w:sz w:val="24"/>
-          <w:szCs w:val="24"/>
-        </w:rPr>
-        <w:t xml:space="preserve"> is an APM tool</w:t>
-      </w:r>
-      <w:r>
-        <w:rPr>
-          <w:rFonts w:ascii="Tahoma" w:hAnsi="Tahoma" w:cs="Tahoma"/>
-          <w:sz w:val="24"/>
-          <w:szCs w:val="24"/>
-        </w:rPr>
-        <w:t xml:space="preserve"> </w:t>
-      </w:r>
-      <w:r>
-        <w:rPr>
-          <w:rFonts w:ascii="Tahoma" w:hAnsi="Tahoma" w:cs="Tahoma"/>
-          <w:sz w:val="24"/>
-          <w:szCs w:val="24"/>
-        </w:rPr>
-        <w:t xml:space="preserve">for Application Performance monitor based on response time and throughputs. This tool is having mainly two parts like Web Interface and Window Application. </w:t>
-      </w:r>
-      <w:proofErr w:type="spellStart"/>
-      <w:r>
-        <w:rPr>
-          <w:rFonts w:ascii="Tahoma" w:hAnsi="Tahoma" w:cs="Tahoma"/>
-          <w:sz w:val="24"/>
-          <w:szCs w:val="24"/>
-        </w:rPr>
-        <w:t>AppEnsure</w:t>
-      </w:r>
-      <w:proofErr w:type="spellEnd"/>
-      <w:r>
-        <w:rPr>
-          <w:rFonts w:ascii="Tahoma" w:hAnsi="Tahoma" w:cs="Tahoma"/>
-          <w:sz w:val="24"/>
-          <w:szCs w:val="24"/>
-        </w:rPr>
-        <w:t xml:space="preserve"> Supports More than 15 application servers and giving all root cause and remedy.</w:t>
-      </w:r>
-    </w:p>
-    <w:p>
-      <w:pPr>
-        <w:pStyle w:val="NoSpacing"/>
-        <w:jc w:val="both"/>
-        <w:rPr>
-          <w:rFonts w:ascii="Tahoma" w:hAnsi="Tahoma" w:cs="Tahoma"/>
-          <w:sz w:val="24"/>
-          <w:szCs w:val="24"/>
-        </w:rPr>
-      </w:pPr>
-      <w:r>
-        <w:rPr>
-          <w:rFonts w:ascii="Tahoma" w:hAnsi="Tahoma" w:cs="Tahoma"/>
-          <w:sz w:val="24"/>
-          <w:szCs w:val="24"/>
-        </w:rPr>
-        <w:t>This Web IDE provides some additional features like creating and updating</w:t>
-      </w:r>
-      <w:r>
-        <w:rPr>
-          <w:rFonts w:ascii="Tahoma" w:hAnsi="Tahoma" w:cs="Tahoma"/>
-          <w:sz w:val="24"/>
-          <w:szCs w:val="24"/>
-        </w:rPr>
-        <w:t xml:space="preserve"> </w:t>
-      </w:r>
-      <w:r>
-        <w:rPr>
-          <w:rFonts w:ascii="Tahoma" w:hAnsi="Tahoma" w:cs="Tahoma"/>
-          <w:sz w:val="24"/>
-          <w:szCs w:val="24"/>
-        </w:rPr>
-        <w:t>Agents in network infrastructure, uploading data to Database and background jobs for running programs without user interaction.</w:t>
-      </w:r>
-    </w:p>
-    <w:p>
-      <w:pPr>
-        <w:pStyle w:val="WorkExheading"/>
-        <w:rPr>
-          <w:rFonts w:ascii="Tahoma" w:hAnsi="Tahoma" w:cs="Tahoma"/>
-          <w:bCs w:val="0"/>
-          <w:sz w:val="24"/>
-          <w:szCs w:val="24"/>
-          <w:u w:val="none"/>
-        </w:rPr>
-      </w:pPr>
-    </w:p>
-    <w:p>
-      <w:pPr>
-        <w:rPr>
-          <w:rFonts w:ascii="Tahoma" w:hAnsi="Tahoma" w:cs="Tahoma"/>
-          <w:bCs/>
-          <w:sz w:val="24"/>
-          <w:szCs w:val="24"/>
-        </w:rPr>
-      </w:pPr>
-      <w:r>
-        <w:rPr>
-          <w:rFonts w:ascii="Tahoma" w:hAnsi="Tahoma" w:cs="Tahoma"/>
-          <w:bCs/>
-          <w:sz w:val="24"/>
-          <w:szCs w:val="24"/>
-        </w:rPr>
-        <w:t xml:space="preserve">Key Benefits: </w:t>
-      </w:r>
-    </w:p>
-    <w:p>
-      <w:pPr>
-        <w:pStyle w:val="ListParagraph"/>
-        <w:numPr>
-          <w:ilvl w:val="0"/>
-          <w:numId w:val="5"/>
-        </w:numPr>
-        <w:tabs>
-          <w:tab w:val="num" w:pos="720"/>
-        </w:tabs>
-        <w:suppressAutoHyphens/>
-        <w:spacing w:after="0" w:line="240" w:lineRule="auto"/>
-        <w:rPr>
-          <w:rFonts w:ascii="Tahoma" w:hAnsi="Tahoma" w:cs="Tahoma"/>
-          <w:bCs/>
-          <w:sz w:val="24"/>
-          <w:szCs w:val="24"/>
-        </w:rPr>
-      </w:pPr>
-      <w:r>
-        <w:rPr>
-          <w:rFonts w:ascii="Tahoma" w:hAnsi="Tahoma" w:cs="Tahoma"/>
-          <w:bCs/>
-          <w:sz w:val="24"/>
-          <w:szCs w:val="24"/>
-        </w:rPr>
-        <w:t>Prepared Logical documentation.</w:t>
-      </w:r>
-    </w:p>
-    <w:p>
-      <w:pPr>
-        <w:pStyle w:val="ListParagraph"/>
-        <w:numPr>
-          <w:ilvl w:val="0"/>
-          <w:numId w:val="5"/>
-        </w:numPr>
-        <w:tabs>
-          <w:tab w:val="num" w:pos="720"/>
-        </w:tabs>
-        <w:suppressAutoHyphens/>
-        <w:spacing w:after="0" w:line="240" w:lineRule="auto"/>
-        <w:rPr>
-          <w:rFonts w:ascii="Tahoma" w:hAnsi="Tahoma" w:cs="Tahoma"/>
-          <w:bCs/>
-          <w:sz w:val="24"/>
-          <w:szCs w:val="24"/>
-        </w:rPr>
-      </w:pPr>
-      <w:r>
-        <w:rPr>
-          <w:rFonts w:ascii="Tahoma" w:hAnsi="Tahoma" w:cs="Tahoma"/>
-          <w:bCs/>
-          <w:sz w:val="24"/>
-          <w:szCs w:val="24"/>
-        </w:rPr>
-        <w:t>Maintaining resource utilization of all nodes in the infrastructure by optimal logic for development.</w:t>
-      </w:r>
-    </w:p>
-    <w:p>
-      <w:pPr>
-        <w:pStyle w:val="WorkExheading"/>
-        <w:rPr>
-          <w:rFonts w:ascii="Tahoma" w:hAnsi="Tahoma" w:cs="Tahoma"/>
-          <w:bCs w:val="0"/>
-          <w:sz w:val="24"/>
-          <w:szCs w:val="24"/>
-          <w:u w:val="none"/>
-        </w:rPr>
-      </w:pPr>
-    </w:p>
-    <w:p>
-      <w:pPr>
-        <w:pStyle w:val="WorkExheading"/>
-        <w:rPr>
-          <w:rFonts w:ascii="Tahoma" w:hAnsi="Tahoma" w:cs="Tahoma"/>
-          <w:b w:val="0"/>
-          <w:sz w:val="24"/>
-          <w:szCs w:val="24"/>
-          <w:u w:val="none"/>
-        </w:rPr>
-      </w:pPr>
-      <w:r>
-        <w:rPr>
-          <w:rFonts w:ascii="Tahoma" w:hAnsi="Tahoma" w:cs="Tahoma"/>
-          <w:b w:val="0"/>
-          <w:bCs w:val="0"/>
-          <w:sz w:val="24"/>
-          <w:szCs w:val="24"/>
-          <w:u w:val="none"/>
-        </w:rPr>
-        <w:t>Responsibilities</w:t>
-      </w:r>
-      <w:r>
-        <w:rPr>
-          <w:rFonts w:ascii="Tahoma" w:hAnsi="Tahoma" w:cs="Tahoma"/>
-          <w:b w:val="0"/>
-          <w:sz w:val="24"/>
-          <w:szCs w:val="24"/>
-          <w:u w:val="none"/>
-        </w:rPr>
-        <w:t>:</w:t>
-      </w:r>
-    </w:p>
-    <w:p>
-      <w:pPr>
-        <w:numPr>
-          <w:ilvl w:val="0"/>
-          <w:numId w:val="6"/>
-        </w:numPr>
-        <w:suppressAutoHyphens/>
-        <w:spacing w:before="48" w:after="20" w:line="240" w:lineRule="auto"/>
-        <w:jc w:val="both"/>
-        <w:rPr>
-          <w:rFonts w:ascii="Tahoma" w:hAnsi="Tahoma" w:cs="Tahoma"/>
-          <w:sz w:val="24"/>
-          <w:szCs w:val="24"/>
-        </w:rPr>
-      </w:pPr>
-      <w:r>
-        <w:rPr>
-          <w:rFonts w:ascii="Tahoma" w:hAnsi="Tahoma" w:cs="Tahoma"/>
-          <w:sz w:val="24"/>
-          <w:szCs w:val="24"/>
-        </w:rPr>
-        <w:t xml:space="preserve">Application Programmer, </w:t>
-      </w:r>
-      <w:r>
-        <w:rPr>
-          <w:rFonts w:ascii="Tahoma" w:hAnsi="Tahoma" w:cs="Tahoma"/>
-          <w:sz w:val="24"/>
-          <w:szCs w:val="24"/>
-        </w:rPr>
-        <w:t>contributing</w:t>
-      </w:r>
-      <w:r>
-        <w:rPr>
-          <w:rFonts w:ascii="Tahoma" w:hAnsi="Tahoma" w:cs="Tahoma"/>
-          <w:sz w:val="24"/>
-          <w:szCs w:val="24"/>
-        </w:rPr>
-        <w:t xml:space="preserve"> </w:t>
-      </w:r>
-      <w:r>
-        <w:rPr>
-          <w:rFonts w:ascii="Tahoma" w:hAnsi="Tahoma" w:cs="Tahoma"/>
-          <w:sz w:val="24"/>
-          <w:szCs w:val="24"/>
-        </w:rPr>
-        <w:t xml:space="preserve">in a </w:t>
-      </w:r>
-      <w:r>
-        <w:rPr>
-          <w:rFonts w:ascii="Tahoma" w:hAnsi="Tahoma" w:cs="Tahoma"/>
-          <w:sz w:val="24"/>
-          <w:szCs w:val="24"/>
-        </w:rPr>
-        <w:t>team of 5</w:t>
-      </w:r>
-      <w:r>
-        <w:rPr>
-          <w:rFonts w:ascii="Tahoma" w:hAnsi="Tahoma" w:cs="Tahoma"/>
-          <w:sz w:val="24"/>
-          <w:szCs w:val="24"/>
-        </w:rPr>
-        <w:t xml:space="preserve"> developers and </w:t>
-      </w:r>
-      <w:r>
-        <w:rPr>
-          <w:rFonts w:ascii="Tahoma" w:hAnsi="Tahoma" w:cs="Tahoma"/>
-          <w:sz w:val="24"/>
-          <w:szCs w:val="24"/>
-        </w:rPr>
-        <w:t>designing workflow</w:t>
-      </w:r>
-      <w:r>
-        <w:rPr>
-          <w:rFonts w:ascii="Tahoma" w:hAnsi="Tahoma" w:cs="Tahoma"/>
-          <w:sz w:val="24"/>
-          <w:szCs w:val="24"/>
-        </w:rPr>
-        <w:t xml:space="preserve"> strategies.</w:t>
-      </w:r>
-    </w:p>
-    <w:p>
-      <w:pPr>
-        <w:pStyle w:val="ListParagraph"/>
-        <w:numPr>
-          <w:ilvl w:val="0"/>
-          <w:numId w:val="6"/>
-        </w:numPr>
-        <w:spacing w:before="100" w:beforeAutospacing="1" w:after="100" w:afterAutospacing="1" w:line="240" w:lineRule="auto"/>
-        <w:rPr>
-          <w:rFonts w:ascii="Tahoma" w:eastAsia="Times New Roman" w:hAnsi="Tahoma" w:cs="Tahoma"/>
-          <w:sz w:val="24"/>
-          <w:szCs w:val="24"/>
-        </w:rPr>
-      </w:pPr>
-      <w:r>
-        <w:rPr>
-          <w:rFonts w:ascii="Tahoma" w:eastAsia="Times New Roman" w:hAnsi="Tahoma" w:cs="Tahoma"/>
-          <w:sz w:val="24"/>
-          <w:szCs w:val="24"/>
-        </w:rPr>
-        <w:t xml:space="preserve">Implemented </w:t>
-      </w:r>
-      <w:r>
-        <w:rPr>
-          <w:rFonts w:ascii="Tahoma" w:eastAsia="Times New Roman" w:hAnsi="Tahoma" w:cs="Tahoma"/>
-          <w:sz w:val="24"/>
-          <w:szCs w:val="24"/>
-        </w:rPr>
-        <w:t xml:space="preserve">multi-layered analysis with 3types data called as profiling with data without </w:t>
-      </w:r>
-      <w:r>
-        <w:rPr>
-          <w:rFonts w:ascii="Tahoma" w:eastAsia="Times New Roman" w:hAnsi="Tahoma" w:cs="Tahoma"/>
-          <w:sz w:val="24"/>
-          <w:szCs w:val="24"/>
-        </w:rPr>
-        <w:t xml:space="preserve">user’s </w:t>
-      </w:r>
-      <w:r>
-        <w:rPr>
-          <w:rFonts w:ascii="Tahoma" w:eastAsia="Times New Roman" w:hAnsi="Tahoma" w:cs="Tahoma"/>
-          <w:sz w:val="24"/>
-          <w:szCs w:val="24"/>
-        </w:rPr>
-        <w:t>interaction</w:t>
-      </w:r>
-      <w:r>
-        <w:rPr>
-          <w:rFonts w:ascii="Tahoma" w:eastAsia="Times New Roman" w:hAnsi="Tahoma" w:cs="Tahoma"/>
-          <w:sz w:val="24"/>
-          <w:szCs w:val="24"/>
-        </w:rPr>
-        <w:t>.</w:t>
-      </w:r>
-    </w:p>
-    <w:p>
-      <w:pPr>
-        <w:numPr>
-          <w:ilvl w:val="0"/>
-          <w:numId w:val="6"/>
-        </w:numPr>
-        <w:spacing w:after="0" w:line="240" w:lineRule="auto"/>
-        <w:rPr>
-          <w:rFonts w:ascii="Tahoma" w:eastAsiaTheme="minorEastAsia" w:hAnsi="Tahoma" w:cs="Tahoma"/>
-          <w:sz w:val="24"/>
-          <w:szCs w:val="24"/>
-        </w:rPr>
-      </w:pPr>
-      <w:r>
-        <w:rPr>
-          <w:rFonts w:ascii="Tahoma" w:hAnsi="Tahoma" w:cs="Tahoma"/>
-          <w:sz w:val="24"/>
-          <w:szCs w:val="24"/>
-        </w:rPr>
-        <w:t xml:space="preserve">Preparing the functional and technical specifications. </w:t>
-      </w:r>
-    </w:p>
-    <w:p>
-      <w:pPr>
-        <w:numPr>
-          <w:ilvl w:val="0"/>
-          <w:numId w:val="6"/>
-        </w:numPr>
-        <w:spacing w:after="0" w:line="240" w:lineRule="auto"/>
-        <w:rPr>
-          <w:rFonts w:ascii="Tahoma" w:hAnsi="Tahoma" w:cs="Tahoma"/>
-          <w:sz w:val="24"/>
-          <w:szCs w:val="24"/>
-        </w:rPr>
-      </w:pPr>
-      <w:r>
-        <w:rPr>
-          <w:rFonts w:ascii="Tahoma" w:eastAsia="Verdana" w:hAnsi="Tahoma" w:cs="Tahoma"/>
-          <w:color w:val="000000"/>
-          <w:sz w:val="24"/>
-          <w:szCs w:val="24"/>
-        </w:rPr>
-        <w:t>Troubleshooting issues on-shore and off-shore.</w:t>
-      </w:r>
-    </w:p>
-    <w:p>
-      <w:pPr>
-        <w:spacing w:after="0"/>
-        <w:rPr>
-          <w:rFonts w:ascii="Tahoma" w:hAnsi="Tahoma" w:cs="Tahoma"/>
-          <w:sz w:val="24"/>
-          <w:szCs w:val="24"/>
-          <w:u w:val="single"/>
+        <w:spacing w:after="0"/>
+        <w:rPr>
+          <w:rFonts w:ascii="Tahoma" w:hAnsi="Tahoma" w:cs="Tahoma"/>
+          <w:sz w:val="24"/>
+          <w:szCs w:val="24"/>
         </w:rPr>
       </w:pPr>
     </w:p>
@@ -7171,16 +5465,6 @@
           <w:szCs w:val="24"/>
         </w:rPr>
       </w:pPr>
-    </w:p>
-    <w:p>
-      <w:pPr>
-        <w:spacing w:after="0"/>
-        <w:rPr>
-          <w:rFonts w:ascii="Tahoma" w:hAnsi="Tahoma" w:cs="Tahoma"/>
-          <w:sz w:val="24"/>
-          <w:szCs w:val="24"/>
-        </w:rPr>
-      </w:pPr>
       <w:r>
         <w:rPr>
           <w:rFonts w:ascii="Tahoma" w:hAnsi="Tahoma" w:cs="Tahoma"/>
@@ -7263,7 +5547,7 @@
     </w:p>
     <w:sectPr>
       <w:pgSz w:w="11906" w:h="16838"/>
-      <w:pgMar w:top="993" w:right="1440" w:bottom="993" w:left="1440" w:header="708" w:footer="708" w:gutter="0"/>
+      <w:pgMar w:top="1440" w:right="1440" w:bottom="1440" w:left="1440" w:header="708" w:footer="708" w:gutter="0"/>
       <w:cols w:space="708"/>
       <w:docGrid w:linePitch="360"/>
     </w:sectPr>
